--- a/Document/오지원/작업일지/오지원_작업일지_05주차.docx
+++ b/Document/오지원/작업일지/오지원_작업일지_05주차.docx
@@ -997,6 +997,988 @@
           <w:lang w:val="ko-KR" w:bidi="ko-KR" w:eastAsia="ko-KR"/>
         </w:rPr>
         <w:t>.</w:t>
+      </w:r>
+    </w:p>
+    <w:p>
+      <w:pPr>
+        <w:widowControl w:val="0"/>
+        <w:rPr>
+          <w:rFonts w:ascii="맑은 고딕" w:hAnsi="맑은 고딕" w:eastAsia="맑은 고딕"/>
+          <w:noProof w:val="1"/>
+          <w:rtl w:val="0"/>
+          <w:lang w:val="ko-KR" w:bidi="ko-KR" w:eastAsia="ko-KR"/>
+        </w:rPr>
+      </w:pPr>
+      <w:r>
+        <w:drawing>
+          <wp:inline xmlns:wp="http://schemas.openxmlformats.org/drawingml/2006/wordprocessingDrawing" distT="0" distB="0" distL="0" distR="0">
+            <wp:extent cx="5731510" cy="1556385"/>
+            <wp:effectExtent l="0" t="0" r="0" b="0"/>
+            <wp:docPr id="5" name="Picture 5"/>
+            <wp:cNvGraphicFramePr>
+              <a:graphicFrameLocks xmlns:a="http://schemas.openxmlformats.org/drawingml/2006/main" noChangeAspect="1"/>
+            </wp:cNvGraphicFramePr>
+            <a:graphic xmlns:a="http://schemas.openxmlformats.org/drawingml/2006/main">
+              <a:graphicData uri="http://schemas.openxmlformats.org/drawingml/2006/picture">
+                <pic:pic xmlns:pic="http://schemas.openxmlformats.org/drawingml/2006/picture">
+                  <pic:nvPicPr>
+                    <pic:cNvPr id="5" name="Picture 5"/>
+                    <pic:cNvPicPr/>
+                  </pic:nvPicPr>
+                  <pic:blipFill dpi="0">
+                    <a:blip xmlns:r="http://schemas.openxmlformats.org/officeDocument/2006/relationships" r:embed="Relimage2"/>
+                    <a:srcRect/>
+                    <a:stretch>
+                      <a:fillRect/>
+                    </a:stretch>
+                  </pic:blipFill>
+                  <pic:spPr>
+                    <a:xfrm>
+                      <a:off x="0" y="0"/>
+                      <a:ext cx="5731510" cy="1556385"/>
+                    </a:xfrm>
+                    <a:prstGeom prst="rect"/>
+                  </pic:spPr>
+                </pic:pic>
+              </a:graphicData>
+            </a:graphic>
+          </wp:inline>
+        </w:drawing>
+      </w:r>
+    </w:p>
+    <w:p>
+      <w:pPr>
+        <w:widowControl w:val="0"/>
+        <w:rPr>
+          <w:rFonts w:ascii="맑은 고딕" w:hAnsi="맑은 고딕" w:eastAsia="맑은 고딕"/>
+          <w:noProof w:val="1"/>
+          <w:rtl w:val="0"/>
+          <w:lang w:val="ko-KR" w:bidi="ko-KR" w:eastAsia="ko-KR"/>
+        </w:rPr>
+      </w:pPr>
+      <w:r>
+        <w:rPr>
+          <w:rFonts w:ascii="맑은 고딕" w:hAnsi="맑은 고딕" w:eastAsia="맑은 고딕"/>
+          <w:noProof w:val="1"/>
+          <w:rtl w:val="0"/>
+          <w:lang w:val="ko-KR" w:bidi="ko-KR" w:eastAsia="ko-KR"/>
+        </w:rPr>
+        <w:t>코드</w:t>
+      </w:r>
+      <w:r>
+        <w:rPr>
+          <w:rFonts w:ascii="맑은 고딕" w:hAnsi="맑은 고딕" w:eastAsia="맑은 고딕"/>
+          <w:noProof w:val="1"/>
+          <w:rtl w:val="0"/>
+          <w:lang w:val="ko-KR" w:bidi="ko-KR" w:eastAsia="ko-KR"/>
+        </w:rPr>
+        <w:t>를</w:t>
+      </w:r>
+      <w:r>
+        <w:rPr>
+          <w:rFonts w:ascii="맑은 고딕" w:hAnsi="맑은 고딕" w:eastAsia="맑은 고딕"/>
+          <w:noProof w:val="1"/>
+          <w:rtl w:val="0"/>
+          <w:lang w:val="ko-KR" w:bidi="ko-KR" w:eastAsia="ko-KR"/>
+        </w:rPr>
+        <w:t xml:space="preserve"> </w:t>
+      </w:r>
+      <w:r>
+        <w:rPr>
+          <w:rFonts w:ascii="맑은 고딕" w:hAnsi="맑은 고딕" w:eastAsia="맑은 고딕"/>
+          <w:noProof w:val="1"/>
+          <w:rtl w:val="0"/>
+          <w:lang w:val="ko-KR" w:bidi="ko-KR" w:eastAsia="ko-KR"/>
+        </w:rPr>
+        <w:t>수정하</w:t>
+      </w:r>
+      <w:r>
+        <w:rPr>
+          <w:rFonts w:ascii="맑은 고딕" w:hAnsi="맑은 고딕" w:eastAsia="맑은 고딕"/>
+          <w:noProof w:val="1"/>
+          <w:rtl w:val="0"/>
+          <w:lang w:val="ko-KR" w:bidi="ko-KR" w:eastAsia="ko-KR"/>
+        </w:rPr>
+        <w:t>여</w:t>
+      </w:r>
+      <w:r>
+        <w:rPr>
+          <w:rFonts w:ascii="맑은 고딕" w:hAnsi="맑은 고딕" w:eastAsia="맑은 고딕"/>
+          <w:noProof w:val="1"/>
+          <w:rtl w:val="0"/>
+          <w:lang w:val="ko-KR" w:bidi="ko-KR" w:eastAsia="ko-KR"/>
+        </w:rPr>
+        <w:t xml:space="preserve"> </w:t>
+      </w:r>
+      <w:r>
+        <w:rPr>
+          <w:rFonts w:ascii="맑은 고딕" w:hAnsi="맑은 고딕" w:eastAsia="맑은 고딕"/>
+          <w:noProof w:val="1"/>
+          <w:rtl w:val="0"/>
+          <w:lang w:val="ko-KR" w:bidi="ko-KR" w:eastAsia="ko-KR"/>
+        </w:rPr>
+        <w:t>블루프린트에</w:t>
+      </w:r>
+      <w:r>
+        <w:rPr>
+          <w:rFonts w:ascii="맑은 고딕" w:hAnsi="맑은 고딕" w:eastAsia="맑은 고딕"/>
+          <w:noProof w:val="1"/>
+          <w:rtl w:val="0"/>
+          <w:lang w:val="ko-KR" w:bidi="ko-KR" w:eastAsia="ko-KR"/>
+        </w:rPr>
+        <w:t>서</w:t>
+      </w:r>
+      <w:r>
+        <w:rPr>
+          <w:rFonts w:ascii="맑은 고딕" w:hAnsi="맑은 고딕" w:eastAsia="맑은 고딕"/>
+          <w:noProof w:val="1"/>
+          <w:rtl w:val="0"/>
+          <w:lang w:val="ko-KR" w:bidi="ko-KR" w:eastAsia="ko-KR"/>
+        </w:rPr>
+        <w:t xml:space="preserve"> </w:t>
+      </w:r>
+      <w:r>
+        <w:rPr>
+          <w:rFonts w:ascii="맑은 고딕" w:hAnsi="맑은 고딕" w:eastAsia="맑은 고딕"/>
+          <w:noProof w:val="1"/>
+          <w:rtl w:val="0"/>
+          <w:lang w:val="ko-KR" w:bidi="ko-KR" w:eastAsia="ko-KR"/>
+        </w:rPr>
+        <w:t>접근가능하도</w:t>
+      </w:r>
+      <w:r>
+        <w:rPr>
+          <w:rFonts w:ascii="맑은 고딕" w:hAnsi="맑은 고딕" w:eastAsia="맑은 고딕"/>
+          <w:noProof w:val="1"/>
+          <w:rtl w:val="0"/>
+          <w:lang w:val="ko-KR" w:bidi="ko-KR" w:eastAsia="ko-KR"/>
+        </w:rPr>
+        <w:t>록</w:t>
+      </w:r>
+      <w:r>
+        <w:rPr>
+          <w:rFonts w:ascii="맑은 고딕" w:hAnsi="맑은 고딕" w:eastAsia="맑은 고딕"/>
+          <w:noProof w:val="1"/>
+          <w:rtl w:val="0"/>
+          <w:lang w:val="ko-KR" w:bidi="ko-KR" w:eastAsia="ko-KR"/>
+        </w:rPr>
+        <w:t xml:space="preserve"> </w:t>
+      </w:r>
+      <w:r>
+        <w:rPr>
+          <w:rFonts w:ascii="맑은 고딕" w:hAnsi="맑은 고딕" w:eastAsia="맑은 고딕"/>
+          <w:noProof w:val="1"/>
+          <w:rtl w:val="0"/>
+          <w:lang w:val="ko-KR" w:bidi="ko-KR" w:eastAsia="ko-KR"/>
+        </w:rPr>
+        <w:t>하였</w:t>
+      </w:r>
+      <w:r>
+        <w:rPr>
+          <w:rFonts w:ascii="맑은 고딕" w:hAnsi="맑은 고딕" w:eastAsia="맑은 고딕"/>
+          <w:noProof w:val="1"/>
+          <w:rtl w:val="0"/>
+          <w:lang w:val="ko-KR" w:bidi="ko-KR" w:eastAsia="ko-KR"/>
+        </w:rPr>
+        <w:t>고</w:t>
+      </w:r>
+      <w:r>
+        <w:rPr>
+          <w:rFonts w:ascii="맑은 고딕" w:hAnsi="맑은 고딕" w:eastAsia="맑은 고딕"/>
+          <w:noProof w:val="1"/>
+          <w:rtl w:val="0"/>
+          <w:lang w:val="ko-KR" w:bidi="ko-KR" w:eastAsia="ko-KR"/>
+        </w:rPr>
+        <w:t xml:space="preserve">, </w:t>
+      </w:r>
+      <w:r>
+        <w:rPr>
+          <w:rFonts w:ascii="맑은 고딕" w:hAnsi="맑은 고딕" w:eastAsia="맑은 고딕"/>
+          <w:noProof w:val="1"/>
+          <w:rtl w:val="0"/>
+          <w:lang w:val="ko-KR" w:bidi="ko-KR" w:eastAsia="ko-KR"/>
+        </w:rPr>
+        <w:t>이</w:t>
+      </w:r>
+      <w:r>
+        <w:rPr>
+          <w:rFonts w:ascii="맑은 고딕" w:hAnsi="맑은 고딕" w:eastAsia="맑은 고딕"/>
+          <w:noProof w:val="1"/>
+          <w:rtl w:val="0"/>
+          <w:lang w:val="ko-KR" w:bidi="ko-KR" w:eastAsia="ko-KR"/>
+        </w:rPr>
+        <w:t>제</w:t>
+      </w:r>
+      <w:r>
+        <w:rPr>
+          <w:rFonts w:ascii="맑은 고딕" w:hAnsi="맑은 고딕" w:eastAsia="맑은 고딕"/>
+          <w:noProof w:val="1"/>
+          <w:rtl w:val="0"/>
+          <w:lang w:val="ko-KR" w:bidi="ko-KR" w:eastAsia="ko-KR"/>
+        </w:rPr>
+        <w:t xml:space="preserve"> </w:t>
+      </w:r>
+      <w:r>
+        <w:rPr>
+          <w:rFonts w:ascii="맑은 고딕" w:hAnsi="맑은 고딕" w:eastAsia="맑은 고딕"/>
+          <w:noProof w:val="1"/>
+          <w:rtl w:val="0"/>
+          <w:lang w:val="ko-KR" w:bidi="ko-KR" w:eastAsia="ko-KR"/>
+        </w:rPr>
+        <w:t>각</w:t>
+      </w:r>
+      <w:r>
+        <w:rPr>
+          <w:rFonts w:ascii="맑은 고딕" w:hAnsi="맑은 고딕" w:eastAsia="맑은 고딕"/>
+          <w:noProof w:val="1"/>
+          <w:rtl w:val="0"/>
+          <w:lang w:val="ko-KR" w:bidi="ko-KR" w:eastAsia="ko-KR"/>
+        </w:rPr>
+        <w:t xml:space="preserve"> </w:t>
+      </w:r>
+      <w:r>
+        <w:rPr>
+          <w:rFonts w:ascii="맑은 고딕" w:hAnsi="맑은 고딕" w:eastAsia="맑은 고딕"/>
+          <w:noProof w:val="1"/>
+          <w:rtl w:val="0"/>
+          <w:lang w:val="ko-KR" w:bidi="ko-KR" w:eastAsia="ko-KR"/>
+        </w:rPr>
+        <w:t>컴포넌트</w:t>
+      </w:r>
+      <w:r>
+        <w:rPr>
+          <w:rFonts w:ascii="맑은 고딕" w:hAnsi="맑은 고딕" w:eastAsia="맑은 고딕"/>
+          <w:noProof w:val="1"/>
+          <w:rtl w:val="0"/>
+          <w:lang w:val="ko-KR" w:bidi="ko-KR" w:eastAsia="ko-KR"/>
+        </w:rPr>
+        <w:t>의</w:t>
+      </w:r>
+      <w:r>
+        <w:rPr>
+          <w:rFonts w:ascii="맑은 고딕" w:hAnsi="맑은 고딕" w:eastAsia="맑은 고딕"/>
+          <w:noProof w:val="1"/>
+          <w:rtl w:val="0"/>
+          <w:lang w:val="ko-KR" w:bidi="ko-KR" w:eastAsia="ko-KR"/>
+        </w:rPr>
+        <w:t xml:space="preserve"> </w:t>
+      </w:r>
+      <w:r>
+        <w:rPr>
+          <w:rFonts w:ascii="맑은 고딕" w:hAnsi="맑은 고딕" w:eastAsia="맑은 고딕"/>
+          <w:noProof w:val="1"/>
+          <w:rtl w:val="0"/>
+          <w:lang w:val="ko-KR" w:bidi="ko-KR" w:eastAsia="ko-KR"/>
+        </w:rPr>
+        <w:t>디테</w:t>
+      </w:r>
+      <w:r>
+        <w:rPr>
+          <w:rFonts w:ascii="맑은 고딕" w:hAnsi="맑은 고딕" w:eastAsia="맑은 고딕"/>
+          <w:noProof w:val="1"/>
+          <w:rtl w:val="0"/>
+          <w:lang w:val="ko-KR" w:bidi="ko-KR" w:eastAsia="ko-KR"/>
+        </w:rPr>
+        <w:t>일</w:t>
+      </w:r>
+      <w:r>
+        <w:rPr>
+          <w:rFonts w:ascii="맑은 고딕" w:hAnsi="맑은 고딕" w:eastAsia="맑은 고딕"/>
+          <w:noProof w:val="1"/>
+          <w:rtl w:val="0"/>
+          <w:lang w:val="ko-KR" w:bidi="ko-KR" w:eastAsia="ko-KR"/>
+        </w:rPr>
+        <w:t xml:space="preserve"> </w:t>
+      </w:r>
+      <w:r>
+        <w:rPr>
+          <w:rFonts w:ascii="맑은 고딕" w:hAnsi="맑은 고딕" w:eastAsia="맑은 고딕"/>
+          <w:noProof w:val="1"/>
+          <w:rtl w:val="0"/>
+          <w:lang w:val="ko-KR" w:bidi="ko-KR" w:eastAsia="ko-KR"/>
+        </w:rPr>
+        <w:t>패널에</w:t>
+      </w:r>
+      <w:r>
+        <w:rPr>
+          <w:rFonts w:ascii="맑은 고딕" w:hAnsi="맑은 고딕" w:eastAsia="맑은 고딕"/>
+          <w:noProof w:val="1"/>
+          <w:rtl w:val="0"/>
+          <w:lang w:val="ko-KR" w:bidi="ko-KR" w:eastAsia="ko-KR"/>
+        </w:rPr>
+        <w:t>서</w:t>
+      </w:r>
+      <w:r>
+        <w:rPr>
+          <w:rFonts w:ascii="맑은 고딕" w:hAnsi="맑은 고딕" w:eastAsia="맑은 고딕"/>
+          <w:noProof w:val="1"/>
+          <w:rtl w:val="0"/>
+          <w:lang w:val="ko-KR" w:bidi="ko-KR" w:eastAsia="ko-KR"/>
+        </w:rPr>
+        <w:t xml:space="preserve"> </w:t>
+      </w:r>
+      <w:r>
+        <w:rPr>
+          <w:rFonts w:ascii="맑은 고딕" w:hAnsi="맑은 고딕" w:eastAsia="맑은 고딕"/>
+          <w:noProof w:val="1"/>
+          <w:rtl w:val="0"/>
+          <w:lang w:val="ko-KR" w:bidi="ko-KR" w:eastAsia="ko-KR"/>
+        </w:rPr>
+        <w:t>위</w:t>
+      </w:r>
+      <w:r>
+        <w:rPr>
+          <w:rFonts w:ascii="맑은 고딕" w:hAnsi="맑은 고딕" w:eastAsia="맑은 고딕"/>
+          <w:noProof w:val="1"/>
+          <w:rtl w:val="0"/>
+          <w:lang w:val="ko-KR" w:bidi="ko-KR" w:eastAsia="ko-KR"/>
+        </w:rPr>
+        <w:t>치</w:t>
+      </w:r>
+      <w:r>
+        <w:rPr>
+          <w:rFonts w:ascii="맑은 고딕" w:hAnsi="맑은 고딕" w:eastAsia="맑은 고딕"/>
+          <w:noProof w:val="1"/>
+          <w:rtl w:val="0"/>
+          <w:lang w:val="ko-KR" w:bidi="ko-KR" w:eastAsia="ko-KR"/>
+        </w:rPr>
+        <w:t xml:space="preserve">, </w:t>
+      </w:r>
+      <w:r>
+        <w:rPr>
+          <w:rFonts w:ascii="맑은 고딕" w:hAnsi="맑은 고딕" w:eastAsia="맑은 고딕"/>
+          <w:noProof w:val="1"/>
+          <w:rtl w:val="0"/>
+          <w:lang w:val="ko-KR" w:bidi="ko-KR" w:eastAsia="ko-KR"/>
+        </w:rPr>
+        <w:t>매</w:t>
+      </w:r>
+      <w:r>
+        <w:rPr>
+          <w:rFonts w:ascii="맑은 고딕" w:hAnsi="맑은 고딕" w:eastAsia="맑은 고딕"/>
+          <w:noProof w:val="1"/>
+          <w:rtl w:val="0"/>
+          <w:lang w:val="ko-KR" w:bidi="ko-KR" w:eastAsia="ko-KR"/>
+        </w:rPr>
+        <w:t>쉬</w:t>
+      </w:r>
+      <w:r>
+        <w:rPr>
+          <w:rFonts w:ascii="맑은 고딕" w:hAnsi="맑은 고딕" w:eastAsia="맑은 고딕"/>
+          <w:noProof w:val="1"/>
+          <w:rtl w:val="0"/>
+          <w:lang w:val="ko-KR" w:bidi="ko-KR" w:eastAsia="ko-KR"/>
+        </w:rPr>
+        <w:t xml:space="preserve"> </w:t>
+      </w:r>
+      <w:r>
+        <w:rPr>
+          <w:rFonts w:ascii="맑은 고딕" w:hAnsi="맑은 고딕" w:eastAsia="맑은 고딕"/>
+          <w:noProof w:val="1"/>
+          <w:rtl w:val="0"/>
+          <w:lang w:val="ko-KR" w:bidi="ko-KR" w:eastAsia="ko-KR"/>
+        </w:rPr>
+        <w:t>등</w:t>
+      </w:r>
+      <w:r>
+        <w:rPr>
+          <w:rFonts w:ascii="맑은 고딕" w:hAnsi="맑은 고딕" w:eastAsia="맑은 고딕"/>
+          <w:noProof w:val="1"/>
+          <w:rtl w:val="0"/>
+          <w:lang w:val="ko-KR" w:bidi="ko-KR" w:eastAsia="ko-KR"/>
+        </w:rPr>
+        <w:t>을</w:t>
+      </w:r>
+      <w:r>
+        <w:rPr>
+          <w:rFonts w:ascii="맑은 고딕" w:hAnsi="맑은 고딕" w:eastAsia="맑은 고딕"/>
+          <w:noProof w:val="1"/>
+          <w:rtl w:val="0"/>
+          <w:lang w:val="ko-KR" w:bidi="ko-KR" w:eastAsia="ko-KR"/>
+        </w:rPr>
+        <w:t xml:space="preserve"> </w:t>
+      </w:r>
+      <w:r>
+        <w:rPr>
+          <w:rFonts w:ascii="맑은 고딕" w:hAnsi="맑은 고딕" w:eastAsia="맑은 고딕"/>
+          <w:noProof w:val="1"/>
+          <w:rtl w:val="0"/>
+          <w:lang w:val="ko-KR" w:bidi="ko-KR" w:eastAsia="ko-KR"/>
+        </w:rPr>
+        <w:t>관리</w:t>
+      </w:r>
+      <w:r>
+        <w:rPr>
+          <w:rFonts w:ascii="맑은 고딕" w:hAnsi="맑은 고딕" w:eastAsia="맑은 고딕"/>
+          <w:noProof w:val="1"/>
+          <w:rtl w:val="0"/>
+          <w:lang w:val="ko-KR" w:bidi="ko-KR" w:eastAsia="ko-KR"/>
+        </w:rPr>
+        <w:t>할</w:t>
+      </w:r>
+      <w:r>
+        <w:rPr>
+          <w:rFonts w:ascii="맑은 고딕" w:hAnsi="맑은 고딕" w:eastAsia="맑은 고딕"/>
+          <w:noProof w:val="1"/>
+          <w:rtl w:val="0"/>
+          <w:lang w:val="ko-KR" w:bidi="ko-KR" w:eastAsia="ko-KR"/>
+        </w:rPr>
+        <w:t xml:space="preserve"> </w:t>
+      </w:r>
+      <w:r>
+        <w:rPr>
+          <w:rFonts w:ascii="맑은 고딕" w:hAnsi="맑은 고딕" w:eastAsia="맑은 고딕"/>
+          <w:noProof w:val="1"/>
+          <w:rtl w:val="0"/>
+          <w:lang w:val="ko-KR" w:bidi="ko-KR" w:eastAsia="ko-KR"/>
+        </w:rPr>
+        <w:t>수</w:t>
+      </w:r>
+      <w:r>
+        <w:rPr>
+          <w:rFonts w:ascii="맑은 고딕" w:hAnsi="맑은 고딕" w:eastAsia="맑은 고딕"/>
+          <w:noProof w:val="1"/>
+          <w:rtl w:val="0"/>
+          <w:lang w:val="ko-KR" w:bidi="ko-KR" w:eastAsia="ko-KR"/>
+        </w:rPr>
+        <w:t xml:space="preserve"> </w:t>
+      </w:r>
+      <w:r>
+        <w:rPr>
+          <w:rFonts w:ascii="맑은 고딕" w:hAnsi="맑은 고딕" w:eastAsia="맑은 고딕"/>
+          <w:noProof w:val="1"/>
+          <w:rtl w:val="0"/>
+          <w:lang w:val="ko-KR" w:bidi="ko-KR" w:eastAsia="ko-KR"/>
+        </w:rPr>
+        <w:t>있</w:t>
+      </w:r>
+      <w:r>
+        <w:rPr>
+          <w:rFonts w:ascii="맑은 고딕" w:hAnsi="맑은 고딕" w:eastAsia="맑은 고딕"/>
+          <w:noProof w:val="1"/>
+          <w:rtl w:val="0"/>
+          <w:lang w:val="ko-KR" w:bidi="ko-KR" w:eastAsia="ko-KR"/>
+        </w:rPr>
+        <w:t>다</w:t>
+      </w:r>
+      <w:r>
+        <w:rPr>
+          <w:rFonts w:ascii="맑은 고딕" w:hAnsi="맑은 고딕" w:eastAsia="맑은 고딕"/>
+          <w:noProof w:val="1"/>
+          <w:rtl w:val="0"/>
+          <w:lang w:val="ko-KR" w:bidi="ko-KR" w:eastAsia="ko-KR"/>
+        </w:rPr>
+        <w:t>.</w:t>
+      </w:r>
+      <w:r>
+        <w:rPr>
+          <w:rFonts w:ascii="맑은 고딕" w:hAnsi="맑은 고딕" w:eastAsia="맑은 고딕"/>
+          <w:noProof w:val="1"/>
+          <w:rtl w:val="0"/>
+          <w:lang w:val="ko-KR" w:bidi="ko-KR" w:eastAsia="ko-KR"/>
+        </w:rPr>
+        <w:t xml:space="preserve"> </w:t>
+      </w:r>
+      <w:r>
+        <w:rPr>
+          <w:rFonts w:ascii="맑은 고딕" w:hAnsi="맑은 고딕" w:eastAsia="맑은 고딕"/>
+          <w:noProof w:val="1"/>
+          <w:rtl w:val="0"/>
+          <w:lang w:val="ko-KR" w:bidi="ko-KR" w:eastAsia="ko-KR"/>
+        </w:rPr>
+        <w:t>그래</w:t>
+      </w:r>
+      <w:r>
+        <w:rPr>
+          <w:rFonts w:ascii="맑은 고딕" w:hAnsi="맑은 고딕" w:eastAsia="맑은 고딕"/>
+          <w:noProof w:val="1"/>
+          <w:rtl w:val="0"/>
+          <w:lang w:val="ko-KR" w:bidi="ko-KR" w:eastAsia="ko-KR"/>
+        </w:rPr>
+        <w:t>서</w:t>
+      </w:r>
+      <w:r>
+        <w:rPr>
+          <w:rFonts w:ascii="맑은 고딕" w:hAnsi="맑은 고딕" w:eastAsia="맑은 고딕"/>
+          <w:noProof w:val="1"/>
+          <w:rtl w:val="0"/>
+          <w:lang w:val="ko-KR" w:bidi="ko-KR" w:eastAsia="ko-KR"/>
+        </w:rPr>
+        <w:t xml:space="preserve"> </w:t>
+      </w:r>
+      <w:r>
+        <w:rPr>
+          <w:rFonts w:ascii="맑은 고딕" w:hAnsi="맑은 고딕" w:eastAsia="맑은 고딕"/>
+          <w:noProof w:val="1"/>
+          <w:rtl w:val="0"/>
+          <w:lang w:val="ko-KR" w:bidi="ko-KR" w:eastAsia="ko-KR"/>
+        </w:rPr>
+        <w:t>Ba</w:t>
+      </w:r>
+      <w:r>
+        <w:rPr>
+          <w:rFonts w:ascii="맑은 고딕" w:hAnsi="맑은 고딕" w:eastAsia="맑은 고딕"/>
+          <w:noProof w:val="1"/>
+          <w:rtl w:val="0"/>
+          <w:lang w:val="ko-KR" w:bidi="ko-KR" w:eastAsia="ko-KR"/>
+        </w:rPr>
+        <w:t>sePawn</w:t>
+      </w:r>
+      <w:r>
+        <w:rPr>
+          <w:rFonts w:ascii="맑은 고딕" w:hAnsi="맑은 고딕" w:eastAsia="맑은 고딕"/>
+          <w:noProof w:val="1"/>
+          <w:rtl w:val="0"/>
+          <w:lang w:val="ko-KR" w:bidi="ko-KR" w:eastAsia="ko-KR"/>
+        </w:rPr>
+        <w:t>기</w:t>
+      </w:r>
+      <w:r>
+        <w:rPr>
+          <w:rFonts w:ascii="맑은 고딕" w:hAnsi="맑은 고딕" w:eastAsia="맑은 고딕"/>
+          <w:noProof w:val="1"/>
+          <w:rtl w:val="0"/>
+          <w:lang w:val="ko-KR" w:bidi="ko-KR" w:eastAsia="ko-KR"/>
+        </w:rPr>
+        <w:t>반</w:t>
+      </w:r>
+      <w:r>
+        <w:rPr>
+          <w:rFonts w:ascii="맑은 고딕" w:hAnsi="맑은 고딕" w:eastAsia="맑은 고딕"/>
+          <w:noProof w:val="1"/>
+          <w:rtl w:val="0"/>
+          <w:lang w:val="ko-KR" w:bidi="ko-KR" w:eastAsia="ko-KR"/>
+        </w:rPr>
+        <w:t>으</w:t>
+      </w:r>
+      <w:r>
+        <w:rPr>
+          <w:rFonts w:ascii="맑은 고딕" w:hAnsi="맑은 고딕" w:eastAsia="맑은 고딕"/>
+          <w:noProof w:val="1"/>
+          <w:rtl w:val="0"/>
+          <w:lang w:val="ko-KR" w:bidi="ko-KR" w:eastAsia="ko-KR"/>
+        </w:rPr>
+        <w:t>로</w:t>
+      </w:r>
+      <w:r>
+        <w:rPr>
+          <w:rFonts w:ascii="맑은 고딕" w:hAnsi="맑은 고딕" w:eastAsia="맑은 고딕"/>
+          <w:noProof w:val="1"/>
+          <w:rtl w:val="0"/>
+          <w:lang w:val="ko-KR" w:bidi="ko-KR" w:eastAsia="ko-KR"/>
+        </w:rPr>
+        <w:t>한</w:t>
+      </w:r>
+      <w:r>
+        <w:rPr>
+          <w:rFonts w:ascii="맑은 고딕" w:hAnsi="맑은 고딕" w:eastAsia="맑은 고딕"/>
+          <w:noProof w:val="1"/>
+          <w:rtl w:val="0"/>
+          <w:lang w:val="ko-KR" w:bidi="ko-KR" w:eastAsia="ko-KR"/>
+        </w:rPr>
+        <w:t xml:space="preserve"> </w:t>
+      </w:r>
+      <w:r>
+        <w:rPr>
+          <w:rFonts w:ascii="맑은 고딕" w:hAnsi="맑은 고딕" w:eastAsia="맑은 고딕"/>
+          <w:noProof w:val="1"/>
+          <w:rtl w:val="0"/>
+          <w:lang w:val="ko-KR" w:bidi="ko-KR" w:eastAsia="ko-KR"/>
+        </w:rPr>
+        <w:t xml:space="preserve"> </w:t>
+      </w:r>
+      <w:r>
+        <w:rPr>
+          <w:rFonts w:ascii="맑은 고딕" w:hAnsi="맑은 고딕" w:eastAsia="맑은 고딕"/>
+          <w:noProof w:val="1"/>
+          <w:rtl w:val="0"/>
+          <w:lang w:val="ko-KR" w:bidi="ko-KR" w:eastAsia="ko-KR"/>
+        </w:rPr>
+        <w:t>탱</w:t>
+      </w:r>
+      <w:r>
+        <w:rPr>
+          <w:rFonts w:ascii="맑은 고딕" w:hAnsi="맑은 고딕" w:eastAsia="맑은 고딕"/>
+          <w:noProof w:val="1"/>
+          <w:rtl w:val="0"/>
+          <w:lang w:val="ko-KR" w:bidi="ko-KR" w:eastAsia="ko-KR"/>
+        </w:rPr>
+        <w:t>크</w:t>
+      </w:r>
+      <w:r>
+        <w:rPr>
+          <w:rFonts w:ascii="맑은 고딕" w:hAnsi="맑은 고딕" w:eastAsia="맑은 고딕"/>
+          <w:noProof w:val="1"/>
+          <w:rtl w:val="0"/>
+          <w:lang w:val="ko-KR" w:bidi="ko-KR" w:eastAsia="ko-KR"/>
+        </w:rPr>
+        <w:t>(</w:t>
+      </w:r>
+      <w:r>
+        <w:rPr>
+          <w:rFonts w:ascii="맑은 고딕" w:hAnsi="맑은 고딕" w:eastAsia="맑은 고딕"/>
+          <w:noProof w:val="1"/>
+          <w:rtl w:val="0"/>
+          <w:lang w:val="ko-KR" w:bidi="ko-KR" w:eastAsia="ko-KR"/>
+        </w:rPr>
+        <w:t>플레이</w:t>
+      </w:r>
+      <w:r>
+        <w:rPr>
+          <w:rFonts w:ascii="맑은 고딕" w:hAnsi="맑은 고딕" w:eastAsia="맑은 고딕"/>
+          <w:noProof w:val="1"/>
+          <w:rtl w:val="0"/>
+          <w:lang w:val="ko-KR" w:bidi="ko-KR" w:eastAsia="ko-KR"/>
+        </w:rPr>
+        <w:t>어</w:t>
+      </w:r>
+      <w:r>
+        <w:rPr>
+          <w:rFonts w:ascii="맑은 고딕" w:hAnsi="맑은 고딕" w:eastAsia="맑은 고딕"/>
+          <w:noProof w:val="1"/>
+          <w:rtl w:val="0"/>
+          <w:lang w:val="ko-KR" w:bidi="ko-KR" w:eastAsia="ko-KR"/>
+        </w:rPr>
+        <w:t>)</w:t>
+      </w:r>
+      <w:r>
+        <w:rPr>
+          <w:rFonts w:ascii="맑은 고딕" w:hAnsi="맑은 고딕" w:eastAsia="맑은 고딕"/>
+          <w:noProof w:val="1"/>
+          <w:rtl w:val="0"/>
+          <w:lang w:val="ko-KR" w:bidi="ko-KR" w:eastAsia="ko-KR"/>
+        </w:rPr>
+        <w:t>와</w:t>
+      </w:r>
+      <w:r>
+        <w:rPr>
+          <w:rFonts w:ascii="맑은 고딕" w:hAnsi="맑은 고딕" w:eastAsia="맑은 고딕"/>
+          <w:noProof w:val="1"/>
+          <w:rtl w:val="0"/>
+          <w:lang w:val="ko-KR" w:bidi="ko-KR" w:eastAsia="ko-KR"/>
+        </w:rPr>
+        <w:t xml:space="preserve"> </w:t>
+      </w:r>
+      <w:r>
+        <w:rPr>
+          <w:rFonts w:ascii="맑은 고딕" w:hAnsi="맑은 고딕" w:eastAsia="맑은 고딕"/>
+          <w:noProof w:val="1"/>
+          <w:rtl w:val="0"/>
+          <w:lang w:val="ko-KR" w:bidi="ko-KR" w:eastAsia="ko-KR"/>
+        </w:rPr>
+        <w:t>터</w:t>
+      </w:r>
+      <w:r>
+        <w:rPr>
+          <w:rFonts w:ascii="맑은 고딕" w:hAnsi="맑은 고딕" w:eastAsia="맑은 고딕"/>
+          <w:noProof w:val="1"/>
+          <w:rtl w:val="0"/>
+          <w:lang w:val="ko-KR" w:bidi="ko-KR" w:eastAsia="ko-KR"/>
+        </w:rPr>
+        <w:t>렛</w:t>
+      </w:r>
+      <w:r>
+        <w:rPr>
+          <w:rFonts w:ascii="맑은 고딕" w:hAnsi="맑은 고딕" w:eastAsia="맑은 고딕"/>
+          <w:noProof w:val="1"/>
+          <w:rtl w:val="0"/>
+          <w:lang w:val="ko-KR" w:bidi="ko-KR" w:eastAsia="ko-KR"/>
+        </w:rPr>
+        <w:t>(</w:t>
+      </w:r>
+      <w:r>
+        <w:rPr>
+          <w:rFonts w:ascii="맑은 고딕" w:hAnsi="맑은 고딕" w:eastAsia="맑은 고딕"/>
+          <w:noProof w:val="1"/>
+          <w:rtl w:val="0"/>
+          <w:lang w:val="ko-KR" w:bidi="ko-KR" w:eastAsia="ko-KR"/>
+        </w:rPr>
+        <w:t>적</w:t>
+      </w:r>
+      <w:r>
+        <w:rPr>
+          <w:rFonts w:ascii="맑은 고딕" w:hAnsi="맑은 고딕" w:eastAsia="맑은 고딕"/>
+          <w:noProof w:val="1"/>
+          <w:rtl w:val="0"/>
+          <w:lang w:val="ko-KR" w:bidi="ko-KR" w:eastAsia="ko-KR"/>
+        </w:rPr>
+        <w:t>)</w:t>
+      </w:r>
+      <w:r>
+        <w:rPr>
+          <w:rFonts w:ascii="맑은 고딕" w:hAnsi="맑은 고딕" w:eastAsia="맑은 고딕"/>
+          <w:noProof w:val="1"/>
+          <w:rtl w:val="0"/>
+          <w:lang w:val="ko-KR" w:bidi="ko-KR" w:eastAsia="ko-KR"/>
+        </w:rPr>
+        <w:t>에</w:t>
+      </w:r>
+      <w:r>
+        <w:rPr>
+          <w:rFonts w:ascii="맑은 고딕" w:hAnsi="맑은 고딕" w:eastAsia="맑은 고딕"/>
+          <w:noProof w:val="1"/>
+          <w:rtl w:val="0"/>
+          <w:lang w:val="ko-KR" w:bidi="ko-KR" w:eastAsia="ko-KR"/>
+        </w:rPr>
+        <w:t xml:space="preserve"> </w:t>
+      </w:r>
+      <w:r>
+        <w:rPr>
+          <w:rFonts w:ascii="맑은 고딕" w:hAnsi="맑은 고딕" w:eastAsia="맑은 고딕"/>
+          <w:noProof w:val="1"/>
+          <w:rtl w:val="0"/>
+          <w:lang w:val="ko-KR" w:bidi="ko-KR" w:eastAsia="ko-KR"/>
+        </w:rPr>
+        <w:t>해당하</w:t>
+      </w:r>
+      <w:r>
+        <w:rPr>
+          <w:rFonts w:ascii="맑은 고딕" w:hAnsi="맑은 고딕" w:eastAsia="맑은 고딕"/>
+          <w:noProof w:val="1"/>
+          <w:rtl w:val="0"/>
+          <w:lang w:val="ko-KR" w:bidi="ko-KR" w:eastAsia="ko-KR"/>
+        </w:rPr>
+        <w:t>는</w:t>
+      </w:r>
+      <w:r>
+        <w:rPr>
+          <w:rFonts w:ascii="맑은 고딕" w:hAnsi="맑은 고딕" w:eastAsia="맑은 고딕"/>
+          <w:noProof w:val="1"/>
+          <w:rtl w:val="0"/>
+          <w:lang w:val="ko-KR" w:bidi="ko-KR" w:eastAsia="ko-KR"/>
+        </w:rPr>
+        <w:t xml:space="preserve"> </w:t>
+      </w:r>
+      <w:r>
+        <w:rPr>
+          <w:rFonts w:ascii="맑은 고딕" w:hAnsi="맑은 고딕" w:eastAsia="맑은 고딕"/>
+          <w:noProof w:val="1"/>
+          <w:rtl w:val="0"/>
+          <w:lang w:val="ko-KR" w:bidi="ko-KR" w:eastAsia="ko-KR"/>
+        </w:rPr>
+        <w:t>블루프린</w:t>
+      </w:r>
+      <w:r>
+        <w:rPr>
+          <w:rFonts w:ascii="맑은 고딕" w:hAnsi="맑은 고딕" w:eastAsia="맑은 고딕"/>
+          <w:noProof w:val="1"/>
+          <w:rtl w:val="0"/>
+          <w:lang w:val="ko-KR" w:bidi="ko-KR" w:eastAsia="ko-KR"/>
+        </w:rPr>
+        <w:t>트</w:t>
+      </w:r>
+      <w:r>
+        <w:rPr>
+          <w:rFonts w:ascii="맑은 고딕" w:hAnsi="맑은 고딕" w:eastAsia="맑은 고딕"/>
+          <w:noProof w:val="1"/>
+          <w:rtl w:val="0"/>
+          <w:lang w:val="ko-KR" w:bidi="ko-KR" w:eastAsia="ko-KR"/>
+        </w:rPr>
+        <w:t xml:space="preserve"> </w:t>
+      </w:r>
+      <w:r>
+        <w:rPr>
+          <w:rFonts w:ascii="맑은 고딕" w:hAnsi="맑은 고딕" w:eastAsia="맑은 고딕"/>
+          <w:noProof w:val="1"/>
+          <w:rtl w:val="0"/>
+          <w:lang w:val="ko-KR" w:bidi="ko-KR" w:eastAsia="ko-KR"/>
+        </w:rPr>
+        <w:t>클래</w:t>
+      </w:r>
+      <w:r>
+        <w:rPr>
+          <w:rFonts w:ascii="맑은 고딕" w:hAnsi="맑은 고딕" w:eastAsia="맑은 고딕"/>
+          <w:noProof w:val="1"/>
+          <w:rtl w:val="0"/>
+          <w:lang w:val="ko-KR" w:bidi="ko-KR" w:eastAsia="ko-KR"/>
+        </w:rPr>
+        <w:t>스</w:t>
+      </w:r>
+      <w:r>
+        <w:rPr>
+          <w:rFonts w:ascii="맑은 고딕" w:hAnsi="맑은 고딕" w:eastAsia="맑은 고딕"/>
+          <w:noProof w:val="1"/>
+          <w:rtl w:val="0"/>
+          <w:lang w:val="ko-KR" w:bidi="ko-KR" w:eastAsia="ko-KR"/>
+        </w:rPr>
+        <w:t>를</w:t>
+      </w:r>
+      <w:r>
+        <w:rPr>
+          <w:rFonts w:ascii="맑은 고딕" w:hAnsi="맑은 고딕" w:eastAsia="맑은 고딕"/>
+          <w:noProof w:val="1"/>
+          <w:rtl w:val="0"/>
+          <w:lang w:val="ko-KR" w:bidi="ko-KR" w:eastAsia="ko-KR"/>
+        </w:rPr>
+        <w:t xml:space="preserve"> </w:t>
+      </w:r>
+      <w:r>
+        <w:rPr>
+          <w:rFonts w:ascii="맑은 고딕" w:hAnsi="맑은 고딕" w:eastAsia="맑은 고딕"/>
+          <w:noProof w:val="1"/>
+          <w:rtl w:val="0"/>
+          <w:lang w:val="ko-KR" w:bidi="ko-KR" w:eastAsia="ko-KR"/>
+        </w:rPr>
+        <w:t>만들었</w:t>
+      </w:r>
+      <w:r>
+        <w:rPr>
+          <w:rFonts w:ascii="맑은 고딕" w:hAnsi="맑은 고딕" w:eastAsia="맑은 고딕"/>
+          <w:noProof w:val="1"/>
+          <w:rtl w:val="0"/>
+          <w:lang w:val="ko-KR" w:bidi="ko-KR" w:eastAsia="ko-KR"/>
+        </w:rPr>
+        <w:t>다</w:t>
+      </w:r>
+      <w:r>
+        <w:rPr>
+          <w:rFonts w:ascii="맑은 고딕" w:hAnsi="맑은 고딕" w:eastAsia="맑은 고딕"/>
+          <w:noProof w:val="1"/>
+          <w:rtl w:val="0"/>
+          <w:lang w:val="ko-KR" w:bidi="ko-KR" w:eastAsia="ko-KR"/>
+        </w:rPr>
+        <w:t>.</w:t>
+      </w:r>
+    </w:p>
+    <w:p>
+      <w:pPr>
+        <w:widowControl w:val="0"/>
+        <w:rPr>
+          <w:rFonts w:ascii="맑은 고딕" w:hAnsi="맑은 고딕" w:eastAsia="맑은 고딕"/>
+          <w:noProof w:val="1"/>
+          <w:rtl w:val="0"/>
+          <w:lang w:val="ko-KR" w:bidi="ko-KR" w:eastAsia="ko-KR"/>
+        </w:rPr>
+      </w:pPr>
+      <w:r>
+        <w:drawing>
+          <wp:inline xmlns:wp="http://schemas.openxmlformats.org/drawingml/2006/wordprocessingDrawing" distT="0" distB="0" distL="0" distR="0">
+            <wp:extent cx="5731510" cy="4714875"/>
+            <wp:effectExtent l="0" t="0" r="0" b="0"/>
+            <wp:docPr id="6" name="Picture 6"/>
+            <wp:cNvGraphicFramePr>
+              <a:graphicFrameLocks xmlns:a="http://schemas.openxmlformats.org/drawingml/2006/main" noChangeAspect="1"/>
+            </wp:cNvGraphicFramePr>
+            <a:graphic xmlns:a="http://schemas.openxmlformats.org/drawingml/2006/main">
+              <a:graphicData uri="http://schemas.openxmlformats.org/drawingml/2006/picture">
+                <pic:pic xmlns:pic="http://schemas.openxmlformats.org/drawingml/2006/picture">
+                  <pic:nvPicPr>
+                    <pic:cNvPr id="6" name="Picture 6"/>
+                    <pic:cNvPicPr/>
+                  </pic:nvPicPr>
+                  <pic:blipFill dpi="0">
+                    <a:blip xmlns:r="http://schemas.openxmlformats.org/officeDocument/2006/relationships" r:embed="Relimage3"/>
+                    <a:srcRect/>
+                    <a:stretch>
+                      <a:fillRect/>
+                    </a:stretch>
+                  </pic:blipFill>
+                  <pic:spPr>
+                    <a:xfrm>
+                      <a:off x="0" y="0"/>
+                      <a:ext cx="5731510" cy="4714875"/>
+                    </a:xfrm>
+                    <a:prstGeom prst="rect"/>
+                  </pic:spPr>
+                </pic:pic>
+              </a:graphicData>
+            </a:graphic>
+          </wp:inline>
+        </w:drawing>
+      </w:r>
+    </w:p>
+    <w:p>
+      <w:pPr>
+        <w:widowControl w:val="0"/>
+        <w:rPr>
+          <w:rFonts w:ascii="맑은 고딕" w:hAnsi="맑은 고딕" w:eastAsia="맑은 고딕"/>
+          <w:noProof w:val="1"/>
+          <w:rtl w:val="0"/>
+          <w:lang w:val="ko-KR" w:bidi="ko-KR" w:eastAsia="ko-KR"/>
+        </w:rPr>
+      </w:pPr>
+    </w:p>
+    <w:p>
+      <w:pPr>
+        <w:widowControl w:val="0"/>
+        <w:rPr>
+          <w:rFonts w:ascii="맑은 고딕" w:hAnsi="맑은 고딕" w:eastAsia="맑은 고딕"/>
+          <w:noProof w:val="1"/>
+          <w:rtl w:val="0"/>
+          <w:lang w:val="ko-KR" w:bidi="ko-KR" w:eastAsia="ko-KR"/>
+        </w:rPr>
+      </w:pPr>
+      <w:r>
+        <w:rPr>
+          <w:rFonts w:ascii="맑은 고딕" w:hAnsi="맑은 고딕" w:eastAsia="맑은 고딕"/>
+          <w:noProof w:val="1"/>
+          <w:rtl w:val="0"/>
+          <w:lang w:val="ko-KR" w:bidi="ko-KR" w:eastAsia="ko-KR"/>
+        </w:rPr>
+        <w:t>&lt;</w:t>
+      </w:r>
+      <w:r>
+        <w:rPr>
+          <w:rFonts w:ascii="맑은 고딕" w:hAnsi="맑은 고딕" w:eastAsia="맑은 고딕"/>
+          <w:noProof w:val="1"/>
+          <w:rtl w:val="0"/>
+          <w:lang w:val="ko-KR" w:bidi="ko-KR" w:eastAsia="ko-KR"/>
+        </w:rPr>
+        <w:t xml:space="preserve">C++ </w:t>
+      </w:r>
+      <w:r>
+        <w:rPr>
+          <w:rFonts w:ascii="맑은 고딕" w:hAnsi="맑은 고딕" w:eastAsia="맑은 고딕"/>
+          <w:noProof w:val="1"/>
+          <w:rtl w:val="0"/>
+          <w:lang w:val="ko-KR" w:bidi="ko-KR" w:eastAsia="ko-KR"/>
+        </w:rPr>
+        <w:t>자</w:t>
+      </w:r>
+      <w:r>
+        <w:rPr>
+          <w:rFonts w:ascii="맑은 고딕" w:hAnsi="맑은 고딕" w:eastAsia="맑은 고딕"/>
+          <w:noProof w:val="1"/>
+          <w:rtl w:val="0"/>
+          <w:lang w:val="ko-KR" w:bidi="ko-KR" w:eastAsia="ko-KR"/>
+        </w:rPr>
+        <w:t>식</w:t>
+      </w:r>
+      <w:r>
+        <w:rPr>
+          <w:rFonts w:ascii="맑은 고딕" w:hAnsi="맑은 고딕" w:eastAsia="맑은 고딕"/>
+          <w:noProof w:val="1"/>
+          <w:rtl w:val="0"/>
+          <w:lang w:val="ko-KR" w:bidi="ko-KR" w:eastAsia="ko-KR"/>
+        </w:rPr>
+        <w:t xml:space="preserve"> </w:t>
+      </w:r>
+      <w:r>
+        <w:rPr>
+          <w:rFonts w:ascii="맑은 고딕" w:hAnsi="맑은 고딕" w:eastAsia="맑은 고딕"/>
+          <w:noProof w:val="1"/>
+          <w:rtl w:val="0"/>
+          <w:lang w:val="ko-KR" w:bidi="ko-KR" w:eastAsia="ko-KR"/>
+        </w:rPr>
+        <w:t>클래</w:t>
+      </w:r>
+      <w:r>
+        <w:rPr>
+          <w:rFonts w:ascii="맑은 고딕" w:hAnsi="맑은 고딕" w:eastAsia="맑은 고딕"/>
+          <w:noProof w:val="1"/>
+          <w:rtl w:val="0"/>
+          <w:lang w:val="ko-KR" w:bidi="ko-KR" w:eastAsia="ko-KR"/>
+        </w:rPr>
+        <w:t>스</w:t>
+      </w:r>
+      <w:r>
+        <w:rPr>
+          <w:rFonts w:ascii="맑은 고딕" w:hAnsi="맑은 고딕" w:eastAsia="맑은 고딕"/>
+          <w:noProof w:val="1"/>
+          <w:rtl w:val="0"/>
+          <w:lang w:val="ko-KR" w:bidi="ko-KR" w:eastAsia="ko-KR"/>
+        </w:rPr>
+        <w:t>&gt;</w:t>
       </w:r>
     </w:p>
     <w:p>

--- a/Document/오지원/작업일지/오지원_작업일지_05주차.docx
+++ b/Document/오지원/작업일지/오지원_작업일지_05주차.docx
@@ -1908,6 +1908,94 @@
           <w:lang w:val="ko-KR" w:bidi="ko-KR" w:eastAsia="ko-KR"/>
         </w:rPr>
       </w:pPr>
+    </w:p>
+    <w:p>
+      <w:pPr>
+        <w:widowControl w:val="0"/>
+        <w:rPr>
+          <w:rFonts w:ascii="맑은 고딕" w:hAnsi="맑은 고딕" w:eastAsia="맑은 고딕"/>
+          <w:noProof w:val="1"/>
+          <w:rtl w:val="0"/>
+          <w:lang w:val="ko-KR" w:bidi="ko-KR" w:eastAsia="ko-KR"/>
+        </w:rPr>
+      </w:pPr>
+    </w:p>
+    <w:p>
+      <w:pPr>
+        <w:widowControl w:val="0"/>
+        <w:rPr>
+          <w:rFonts w:ascii="맑은 고딕" w:hAnsi="맑은 고딕" w:eastAsia="맑은 고딕"/>
+          <w:noProof w:val="1"/>
+          <w:rtl w:val="0"/>
+          <w:lang w:val="ko-KR" w:bidi="ko-KR" w:eastAsia="ko-KR"/>
+        </w:rPr>
+      </w:pPr>
+    </w:p>
+    <w:p>
+      <w:pPr>
+        <w:widowControl w:val="0"/>
+        <w:rPr>
+          <w:rFonts w:ascii="맑은 고딕" w:hAnsi="맑은 고딕" w:eastAsia="맑은 고딕"/>
+          <w:noProof w:val="1"/>
+          <w:rtl w:val="0"/>
+          <w:lang w:val="ko-KR" w:bidi="ko-KR" w:eastAsia="ko-KR"/>
+        </w:rPr>
+      </w:pPr>
+    </w:p>
+    <w:p>
+      <w:pPr>
+        <w:widowControl w:val="0"/>
+        <w:rPr>
+          <w:rFonts w:ascii="맑은 고딕" w:hAnsi="맑은 고딕" w:eastAsia="맑은 고딕"/>
+          <w:noProof w:val="1"/>
+          <w:rtl w:val="0"/>
+          <w:lang w:val="ko-KR" w:bidi="ko-KR" w:eastAsia="ko-KR"/>
+        </w:rPr>
+      </w:pPr>
+    </w:p>
+    <w:p>
+      <w:pPr>
+        <w:widowControl w:val="0"/>
+        <w:rPr>
+          <w:rFonts w:ascii="맑은 고딕" w:hAnsi="맑은 고딕" w:eastAsia="맑은 고딕"/>
+          <w:noProof w:val="1"/>
+          <w:rtl w:val="0"/>
+          <w:lang w:val="ko-KR" w:bidi="ko-KR" w:eastAsia="ko-KR"/>
+        </w:rPr>
+      </w:pPr>
+    </w:p>
+    <w:p>
+      <w:pPr>
+        <w:widowControl w:val="0"/>
+        <w:rPr>
+          <w:rFonts w:ascii="맑은 고딕" w:hAnsi="맑은 고딕" w:eastAsia="맑은 고딕"/>
+          <w:noProof w:val="1"/>
+          <w:rtl w:val="0"/>
+          <w:lang w:val="ko-KR" w:bidi="ko-KR" w:eastAsia="ko-KR"/>
+        </w:rPr>
+      </w:pPr>
+    </w:p>
+    <w:p>
+      <w:pPr>
+        <w:widowControl w:val="0"/>
+        <w:rPr>
+          <w:rFonts w:ascii="맑은 고딕" w:hAnsi="맑은 고딕" w:eastAsia="맑은 고딕"/>
+          <w:noProof w:val="1"/>
+          <w:rtl w:val="0"/>
+          <w:lang w:val="ko-KR" w:bidi="ko-KR" w:eastAsia="ko-KR"/>
+        </w:rPr>
+      </w:pPr>
+    </w:p>
+    <w:p>
+      <w:pPr>
+        <w:widowControl w:val="0"/>
+        <w:rPr>
+          <w:rFonts w:ascii="맑은 고딕" w:hAnsi="맑은 고딕" w:eastAsia="맑은 고딕"/>
+          <w:noProof w:val="1"/>
+          <w:rtl w:val="0"/>
+          <w:lang w:val="ko-KR" w:bidi="ko-KR" w:eastAsia="ko-KR"/>
+        </w:rPr>
+      </w:pPr>
       <w:r>
         <w:rPr>
           <w:rFonts w:ascii="맑은 고딕" w:hAnsi="맑은 고딕" w:eastAsia="맑은 고딕"/>
@@ -1979,6 +2067,667 @@
           <w:lang w:val="ko-KR" w:bidi="ko-KR" w:eastAsia="ko-KR"/>
         </w:rPr>
         <w:t>&gt;</w:t>
+      </w:r>
+    </w:p>
+    <w:p>
+      <w:pPr>
+        <w:widowControl w:val="0"/>
+        <w:rPr>
+          <w:rFonts w:ascii="맑은 고딕" w:hAnsi="맑은 고딕" w:eastAsia="맑은 고딕"/>
+          <w:noProof w:val="1"/>
+          <w:rtl w:val="0"/>
+          <w:lang w:val="ko-KR" w:bidi="ko-KR" w:eastAsia="ko-KR"/>
+        </w:rPr>
+      </w:pPr>
+      <w:r>
+        <w:rPr>
+          <w:rFonts w:ascii="맑은 고딕" w:hAnsi="맑은 고딕" w:eastAsia="맑은 고딕"/>
+          <w:noProof w:val="1"/>
+          <w:rtl w:val="0"/>
+          <w:lang w:val="ko-KR" w:bidi="ko-KR" w:eastAsia="ko-KR"/>
+        </w:rPr>
+        <w:t>BasePawn</w:t>
+      </w:r>
+      <w:r>
+        <w:rPr>
+          <w:rFonts w:ascii="맑은 고딕" w:hAnsi="맑은 고딕" w:eastAsia="맑은 고딕"/>
+          <w:noProof w:val="1"/>
+          <w:rtl w:val="0"/>
+          <w:lang w:val="ko-KR" w:bidi="ko-KR" w:eastAsia="ko-KR"/>
+        </w:rPr>
+        <w:t>을</w:t>
+      </w:r>
+      <w:r>
+        <w:rPr>
+          <w:rFonts w:ascii="맑은 고딕" w:hAnsi="맑은 고딕" w:eastAsia="맑은 고딕"/>
+          <w:noProof w:val="1"/>
+          <w:rtl w:val="0"/>
+          <w:lang w:val="ko-KR" w:bidi="ko-KR" w:eastAsia="ko-KR"/>
+        </w:rPr>
+        <w:t xml:space="preserve"> </w:t>
+      </w:r>
+      <w:r>
+        <w:rPr>
+          <w:rFonts w:ascii="맑은 고딕" w:hAnsi="맑은 고딕" w:eastAsia="맑은 고딕"/>
+          <w:noProof w:val="1"/>
+          <w:rtl w:val="0"/>
+          <w:lang w:val="ko-KR" w:bidi="ko-KR" w:eastAsia="ko-KR"/>
+        </w:rPr>
+        <w:t>기반으</w:t>
+      </w:r>
+      <w:r>
+        <w:rPr>
+          <w:rFonts w:ascii="맑은 고딕" w:hAnsi="맑은 고딕" w:eastAsia="맑은 고딕"/>
+          <w:noProof w:val="1"/>
+          <w:rtl w:val="0"/>
+          <w:lang w:val="ko-KR" w:bidi="ko-KR" w:eastAsia="ko-KR"/>
+        </w:rPr>
+        <w:t>로</w:t>
+      </w:r>
+      <w:r>
+        <w:rPr>
+          <w:rFonts w:ascii="맑은 고딕" w:hAnsi="맑은 고딕" w:eastAsia="맑은 고딕"/>
+          <w:noProof w:val="1"/>
+          <w:rtl w:val="0"/>
+          <w:lang w:val="ko-KR" w:bidi="ko-KR" w:eastAsia="ko-KR"/>
+        </w:rPr>
+        <w:t xml:space="preserve"> </w:t>
+      </w:r>
+      <w:r>
+        <w:rPr>
+          <w:rFonts w:ascii="맑은 고딕" w:hAnsi="맑은 고딕" w:eastAsia="맑은 고딕"/>
+          <w:noProof w:val="1"/>
+          <w:rtl w:val="0"/>
+          <w:lang w:val="ko-KR" w:bidi="ko-KR" w:eastAsia="ko-KR"/>
+        </w:rPr>
+        <w:t>한</w:t>
+      </w:r>
+      <w:r>
+        <w:rPr>
+          <w:rFonts w:ascii="맑은 고딕" w:hAnsi="맑은 고딕" w:eastAsia="맑은 고딕"/>
+          <w:noProof w:val="1"/>
+          <w:rtl w:val="0"/>
+          <w:lang w:val="ko-KR" w:bidi="ko-KR" w:eastAsia="ko-KR"/>
+        </w:rPr>
+        <w:t xml:space="preserve"> C++</w:t>
+      </w:r>
+      <w:r>
+        <w:rPr>
+          <w:rFonts w:ascii="맑은 고딕" w:hAnsi="맑은 고딕" w:eastAsia="맑은 고딕"/>
+          <w:noProof w:val="1"/>
+          <w:rtl w:val="0"/>
+          <w:lang w:val="ko-KR" w:bidi="ko-KR" w:eastAsia="ko-KR"/>
+        </w:rPr>
+        <w:t>클래</w:t>
+      </w:r>
+      <w:r>
+        <w:rPr>
+          <w:rFonts w:ascii="맑은 고딕" w:hAnsi="맑은 고딕" w:eastAsia="맑은 고딕"/>
+          <w:noProof w:val="1"/>
+          <w:rtl w:val="0"/>
+          <w:lang w:val="ko-KR" w:bidi="ko-KR" w:eastAsia="ko-KR"/>
+        </w:rPr>
+        <w:t>스</w:t>
+      </w:r>
+      <w:r>
+        <w:rPr>
+          <w:rFonts w:ascii="맑은 고딕" w:hAnsi="맑은 고딕" w:eastAsia="맑은 고딕"/>
+          <w:noProof w:val="1"/>
+          <w:rtl w:val="0"/>
+          <w:lang w:val="ko-KR" w:bidi="ko-KR" w:eastAsia="ko-KR"/>
+        </w:rPr>
+        <w:t xml:space="preserve"> Tank</w:t>
+      </w:r>
+      <w:r>
+        <w:rPr>
+          <w:rFonts w:ascii="맑은 고딕" w:hAnsi="맑은 고딕" w:eastAsia="맑은 고딕"/>
+          <w:noProof w:val="1"/>
+          <w:rtl w:val="0"/>
+          <w:lang w:val="ko-KR" w:bidi="ko-KR" w:eastAsia="ko-KR"/>
+        </w:rPr>
+        <w:t>를</w:t>
+      </w:r>
+      <w:r>
+        <w:rPr>
+          <w:rFonts w:ascii="맑은 고딕" w:hAnsi="맑은 고딕" w:eastAsia="맑은 고딕"/>
+          <w:noProof w:val="1"/>
+          <w:rtl w:val="0"/>
+          <w:lang w:val="ko-KR" w:bidi="ko-KR" w:eastAsia="ko-KR"/>
+        </w:rPr>
+        <w:t xml:space="preserve"> </w:t>
+      </w:r>
+      <w:r>
+        <w:rPr>
+          <w:rFonts w:ascii="맑은 고딕" w:hAnsi="맑은 고딕" w:eastAsia="맑은 고딕"/>
+          <w:noProof w:val="1"/>
+          <w:rtl w:val="0"/>
+          <w:lang w:val="ko-KR" w:bidi="ko-KR" w:eastAsia="ko-KR"/>
+        </w:rPr>
+        <w:t>만</w:t>
+      </w:r>
+      <w:r>
+        <w:rPr>
+          <w:rFonts w:ascii="맑은 고딕" w:hAnsi="맑은 고딕" w:eastAsia="맑은 고딕"/>
+          <w:noProof w:val="1"/>
+          <w:rtl w:val="0"/>
+          <w:lang w:val="ko-KR" w:bidi="ko-KR" w:eastAsia="ko-KR"/>
+        </w:rPr>
+        <w:t>들</w:t>
+      </w:r>
+      <w:r>
+        <w:rPr>
+          <w:rFonts w:ascii="맑은 고딕" w:hAnsi="맑은 고딕" w:eastAsia="맑은 고딕"/>
+          <w:noProof w:val="1"/>
+          <w:rtl w:val="0"/>
+          <w:lang w:val="ko-KR" w:bidi="ko-KR" w:eastAsia="ko-KR"/>
+        </w:rPr>
+        <w:t>어</w:t>
+      </w:r>
+      <w:r>
+        <w:rPr>
+          <w:rFonts w:ascii="맑은 고딕" w:hAnsi="맑은 고딕" w:eastAsia="맑은 고딕"/>
+          <w:noProof w:val="1"/>
+          <w:rtl w:val="0"/>
+          <w:lang w:val="ko-KR" w:bidi="ko-KR" w:eastAsia="ko-KR"/>
+        </w:rPr>
+        <w:t xml:space="preserve"> </w:t>
+      </w:r>
+      <w:r>
+        <w:rPr>
+          <w:rFonts w:ascii="맑은 고딕" w:hAnsi="맑은 고딕" w:eastAsia="맑은 고딕"/>
+          <w:noProof w:val="1"/>
+          <w:rtl w:val="0"/>
+          <w:lang w:val="ko-KR" w:bidi="ko-KR" w:eastAsia="ko-KR"/>
+        </w:rPr>
+        <w:t>카</w:t>
+      </w:r>
+      <w:r>
+        <w:rPr>
+          <w:rFonts w:ascii="맑은 고딕" w:hAnsi="맑은 고딕" w:eastAsia="맑은 고딕"/>
+          <w:noProof w:val="1"/>
+          <w:rtl w:val="0"/>
+          <w:lang w:val="ko-KR" w:bidi="ko-KR" w:eastAsia="ko-KR"/>
+        </w:rPr>
+        <w:t>메라</w:t>
+      </w:r>
+      <w:r>
+        <w:rPr>
+          <w:rFonts w:ascii="맑은 고딕" w:hAnsi="맑은 고딕" w:eastAsia="맑은 고딕"/>
+          <w:noProof w:val="1"/>
+          <w:rtl w:val="0"/>
+          <w:lang w:val="ko-KR" w:bidi="ko-KR" w:eastAsia="ko-KR"/>
+        </w:rPr>
+        <w:t>와</w:t>
+      </w:r>
+      <w:r>
+        <w:rPr>
+          <w:rFonts w:ascii="맑은 고딕" w:hAnsi="맑은 고딕" w:eastAsia="맑은 고딕"/>
+          <w:noProof w:val="1"/>
+          <w:rtl w:val="0"/>
+          <w:lang w:val="ko-KR" w:bidi="ko-KR" w:eastAsia="ko-KR"/>
+        </w:rPr>
+        <w:t xml:space="preserve"> </w:t>
+      </w:r>
+      <w:r>
+        <w:rPr>
+          <w:rFonts w:ascii="맑은 고딕" w:hAnsi="맑은 고딕" w:eastAsia="맑은 고딕"/>
+          <w:noProof w:val="1"/>
+          <w:rtl w:val="0"/>
+          <w:lang w:val="ko-KR" w:bidi="ko-KR" w:eastAsia="ko-KR"/>
+        </w:rPr>
+        <w:t>스프</w:t>
+      </w:r>
+      <w:r>
+        <w:rPr>
+          <w:rFonts w:ascii="맑은 고딕" w:hAnsi="맑은 고딕" w:eastAsia="맑은 고딕"/>
+          <w:noProof w:val="1"/>
+          <w:rtl w:val="0"/>
+          <w:lang w:val="ko-KR" w:bidi="ko-KR" w:eastAsia="ko-KR"/>
+        </w:rPr>
+        <w:t>링</w:t>
+      </w:r>
+      <w:r>
+        <w:rPr>
+          <w:rFonts w:ascii="맑은 고딕" w:hAnsi="맑은 고딕" w:eastAsia="맑은 고딕"/>
+          <w:noProof w:val="1"/>
+          <w:rtl w:val="0"/>
+          <w:lang w:val="ko-KR" w:bidi="ko-KR" w:eastAsia="ko-KR"/>
+        </w:rPr>
+        <w:t xml:space="preserve"> </w:t>
+      </w:r>
+      <w:r>
+        <w:rPr>
+          <w:rFonts w:ascii="맑은 고딕" w:hAnsi="맑은 고딕" w:eastAsia="맑은 고딕"/>
+          <w:noProof w:val="1"/>
+          <w:rtl w:val="0"/>
+          <w:lang w:val="ko-KR" w:bidi="ko-KR" w:eastAsia="ko-KR"/>
+        </w:rPr>
+        <w:t>암</w:t>
+      </w:r>
+      <w:r>
+        <w:rPr>
+          <w:rFonts w:ascii="맑은 고딕" w:hAnsi="맑은 고딕" w:eastAsia="맑은 고딕"/>
+          <w:noProof w:val="1"/>
+          <w:rtl w:val="0"/>
+          <w:lang w:val="ko-KR" w:bidi="ko-KR" w:eastAsia="ko-KR"/>
+        </w:rPr>
+        <w:t xml:space="preserve"> </w:t>
+      </w:r>
+      <w:r>
+        <w:rPr>
+          <w:rFonts w:ascii="맑은 고딕" w:hAnsi="맑은 고딕" w:eastAsia="맑은 고딕"/>
+          <w:noProof w:val="1"/>
+          <w:rtl w:val="0"/>
+          <w:lang w:val="ko-KR" w:bidi="ko-KR" w:eastAsia="ko-KR"/>
+        </w:rPr>
+        <w:t>컴포넌트</w:t>
+      </w:r>
+      <w:r>
+        <w:rPr>
+          <w:rFonts w:ascii="맑은 고딕" w:hAnsi="맑은 고딕" w:eastAsia="맑은 고딕"/>
+          <w:noProof w:val="1"/>
+          <w:rtl w:val="0"/>
+          <w:lang w:val="ko-KR" w:bidi="ko-KR" w:eastAsia="ko-KR"/>
+        </w:rPr>
+        <w:t>를</w:t>
+      </w:r>
+      <w:r>
+        <w:rPr>
+          <w:rFonts w:ascii="맑은 고딕" w:hAnsi="맑은 고딕" w:eastAsia="맑은 고딕"/>
+          <w:noProof w:val="1"/>
+          <w:rtl w:val="0"/>
+          <w:lang w:val="ko-KR" w:bidi="ko-KR" w:eastAsia="ko-KR"/>
+        </w:rPr>
+        <w:t xml:space="preserve"> </w:t>
+      </w:r>
+      <w:r>
+        <w:rPr>
+          <w:rFonts w:ascii="맑은 고딕" w:hAnsi="맑은 고딕" w:eastAsia="맑은 고딕"/>
+          <w:noProof w:val="1"/>
+          <w:rtl w:val="0"/>
+          <w:lang w:val="ko-KR" w:bidi="ko-KR" w:eastAsia="ko-KR"/>
+        </w:rPr>
+        <w:t>작성하</w:t>
+      </w:r>
+      <w:r>
+        <w:rPr>
+          <w:rFonts w:ascii="맑은 고딕" w:hAnsi="맑은 고딕" w:eastAsia="맑은 고딕"/>
+          <w:noProof w:val="1"/>
+          <w:rtl w:val="0"/>
+          <w:lang w:val="ko-KR" w:bidi="ko-KR" w:eastAsia="ko-KR"/>
+        </w:rPr>
+        <w:t>고</w:t>
+      </w:r>
+      <w:r>
+        <w:rPr>
+          <w:rFonts w:ascii="맑은 고딕" w:hAnsi="맑은 고딕" w:eastAsia="맑은 고딕"/>
+          <w:noProof w:val="1"/>
+          <w:rtl w:val="0"/>
+          <w:lang w:val="ko-KR" w:bidi="ko-KR" w:eastAsia="ko-KR"/>
+        </w:rPr>
+        <w:br w:type="textWrapping"/>
+      </w:r>
+      <w:r>
+        <w:rPr>
+          <w:rFonts w:ascii="맑은 고딕" w:hAnsi="맑은 고딕" w:eastAsia="맑은 고딕"/>
+          <w:noProof w:val="1"/>
+          <w:rtl w:val="0"/>
+          <w:lang w:val="ko-KR" w:bidi="ko-KR" w:eastAsia="ko-KR"/>
+        </w:rPr>
+        <w:t>BP_Tank</w:t>
+      </w:r>
+      <w:r>
+        <w:rPr>
+          <w:rFonts w:ascii="맑은 고딕" w:hAnsi="맑은 고딕" w:eastAsia="맑은 고딕"/>
+          <w:noProof w:val="1"/>
+          <w:rtl w:val="0"/>
+          <w:lang w:val="ko-KR" w:bidi="ko-KR" w:eastAsia="ko-KR"/>
+        </w:rPr>
+        <w:t>클래스</w:t>
+      </w:r>
+      <w:r>
+        <w:rPr>
+          <w:rFonts w:ascii="맑은 고딕" w:hAnsi="맑은 고딕" w:eastAsia="맑은 고딕"/>
+          <w:noProof w:val="1"/>
+          <w:rtl w:val="0"/>
+          <w:lang w:val="ko-KR" w:bidi="ko-KR" w:eastAsia="ko-KR"/>
+        </w:rPr>
+        <w:t>의</w:t>
+      </w:r>
+      <w:r>
+        <w:rPr>
+          <w:rFonts w:ascii="맑은 고딕" w:hAnsi="맑은 고딕" w:eastAsia="맑은 고딕"/>
+          <w:noProof w:val="1"/>
+          <w:rtl w:val="0"/>
+          <w:lang w:val="ko-KR" w:bidi="ko-KR" w:eastAsia="ko-KR"/>
+        </w:rPr>
+        <w:t xml:space="preserve"> </w:t>
+      </w:r>
+      <w:r>
+        <w:rPr>
+          <w:rFonts w:ascii="맑은 고딕" w:hAnsi="맑은 고딕" w:eastAsia="맑은 고딕"/>
+          <w:noProof w:val="1"/>
+          <w:rtl w:val="0"/>
+          <w:lang w:val="ko-KR" w:bidi="ko-KR" w:eastAsia="ko-KR"/>
+        </w:rPr>
+        <w:t>부모클래스</w:t>
+      </w:r>
+      <w:r>
+        <w:rPr>
+          <w:rFonts w:ascii="맑은 고딕" w:hAnsi="맑은 고딕" w:eastAsia="맑은 고딕"/>
+          <w:noProof w:val="1"/>
+          <w:rtl w:val="0"/>
+          <w:lang w:val="ko-KR" w:bidi="ko-KR" w:eastAsia="ko-KR"/>
+        </w:rPr>
+        <w:t>를</w:t>
+      </w:r>
+      <w:r>
+        <w:rPr>
+          <w:rFonts w:ascii="맑은 고딕" w:hAnsi="맑은 고딕" w:eastAsia="맑은 고딕"/>
+          <w:noProof w:val="1"/>
+          <w:rtl w:val="0"/>
+          <w:lang w:val="ko-KR" w:bidi="ko-KR" w:eastAsia="ko-KR"/>
+        </w:rPr>
+        <w:t xml:space="preserve"> </w:t>
+      </w:r>
+      <w:r>
+        <w:rPr>
+          <w:rFonts w:ascii="맑은 고딕" w:hAnsi="맑은 고딕" w:eastAsia="맑은 고딕"/>
+          <w:noProof w:val="1"/>
+          <w:rtl w:val="0"/>
+          <w:lang w:val="ko-KR" w:bidi="ko-KR" w:eastAsia="ko-KR"/>
+        </w:rPr>
+        <w:t>Tank</w:t>
+      </w:r>
+      <w:r>
+        <w:rPr>
+          <w:rFonts w:ascii="맑은 고딕" w:hAnsi="맑은 고딕" w:eastAsia="맑은 고딕"/>
+          <w:noProof w:val="1"/>
+          <w:rtl w:val="0"/>
+          <w:lang w:val="ko-KR" w:bidi="ko-KR" w:eastAsia="ko-KR"/>
+        </w:rPr>
+        <w:t>로</w:t>
+      </w:r>
+      <w:r>
+        <w:rPr>
+          <w:rFonts w:ascii="맑은 고딕" w:hAnsi="맑은 고딕" w:eastAsia="맑은 고딕"/>
+          <w:noProof w:val="1"/>
+          <w:rtl w:val="0"/>
+          <w:lang w:val="ko-KR" w:bidi="ko-KR" w:eastAsia="ko-KR"/>
+        </w:rPr>
+        <w:t xml:space="preserve"> </w:t>
+      </w:r>
+      <w:r>
+        <w:rPr>
+          <w:rFonts w:ascii="맑은 고딕" w:hAnsi="맑은 고딕" w:eastAsia="맑은 고딕"/>
+          <w:noProof w:val="1"/>
+          <w:rtl w:val="0"/>
+          <w:lang w:val="ko-KR" w:bidi="ko-KR" w:eastAsia="ko-KR"/>
+        </w:rPr>
+        <w:t>바꿔주었</w:t>
+      </w:r>
+      <w:r>
+        <w:rPr>
+          <w:rFonts w:ascii="맑은 고딕" w:hAnsi="맑은 고딕" w:eastAsia="맑은 고딕"/>
+          <w:noProof w:val="1"/>
+          <w:rtl w:val="0"/>
+          <w:lang w:val="ko-KR" w:bidi="ko-KR" w:eastAsia="ko-KR"/>
+        </w:rPr>
+        <w:t>다</w:t>
+      </w:r>
+      <w:r>
+        <w:rPr>
+          <w:rFonts w:ascii="맑은 고딕" w:hAnsi="맑은 고딕" w:eastAsia="맑은 고딕"/>
+          <w:noProof w:val="1"/>
+          <w:rtl w:val="0"/>
+          <w:lang w:val="ko-KR" w:bidi="ko-KR" w:eastAsia="ko-KR"/>
+        </w:rPr>
+        <w:t>.</w:t>
+      </w:r>
+      <w:r>
+        <w:rPr>
+          <w:rFonts w:ascii="맑은 고딕" w:hAnsi="맑은 고딕" w:eastAsia="맑은 고딕"/>
+          <w:noProof w:val="1"/>
+          <w:rtl w:val="0"/>
+          <w:lang w:val="ko-KR" w:bidi="ko-KR" w:eastAsia="ko-KR"/>
+        </w:rPr>
+        <w:br w:type="textWrapping"/>
+      </w:r>
+      <w:r>
+        <w:rPr>
+          <w:rFonts w:ascii="맑은 고딕" w:hAnsi="맑은 고딕" w:eastAsia="맑은 고딕"/>
+          <w:noProof w:val="1"/>
+          <w:rtl w:val="0"/>
+          <w:lang w:val="ko-KR" w:bidi="ko-KR" w:eastAsia="ko-KR"/>
+        </w:rPr>
+        <w:t xml:space="preserve">* </w:t>
+      </w:r>
+      <w:r>
+        <w:rPr>
+          <w:rFonts w:ascii="맑은 고딕" w:hAnsi="맑은 고딕" w:eastAsia="맑은 고딕"/>
+          <w:noProof w:val="1"/>
+          <w:rtl w:val="0"/>
+          <w:lang w:val="ko-KR" w:bidi="ko-KR" w:eastAsia="ko-KR"/>
+        </w:rPr>
+        <w:t>카메</w:t>
+      </w:r>
+      <w:r>
+        <w:rPr>
+          <w:rFonts w:ascii="맑은 고딕" w:hAnsi="맑은 고딕" w:eastAsia="맑은 고딕"/>
+          <w:noProof w:val="1"/>
+          <w:rtl w:val="0"/>
+          <w:lang w:val="ko-KR" w:bidi="ko-KR" w:eastAsia="ko-KR"/>
+        </w:rPr>
+        <w:t>라</w:t>
+      </w:r>
+      <w:r>
+        <w:rPr>
+          <w:rFonts w:ascii="맑은 고딕" w:hAnsi="맑은 고딕" w:eastAsia="맑은 고딕"/>
+          <w:noProof w:val="1"/>
+          <w:rtl w:val="0"/>
+          <w:lang w:val="ko-KR" w:bidi="ko-KR" w:eastAsia="ko-KR"/>
+        </w:rPr>
+        <w:t xml:space="preserve"> </w:t>
+      </w:r>
+      <w:r>
+        <w:rPr>
+          <w:rFonts w:ascii="맑은 고딕" w:hAnsi="맑은 고딕" w:eastAsia="맑은 고딕"/>
+          <w:noProof w:val="1"/>
+          <w:rtl w:val="0"/>
+          <w:lang w:val="ko-KR" w:bidi="ko-KR" w:eastAsia="ko-KR"/>
+        </w:rPr>
+        <w:t>위치조</w:t>
+      </w:r>
+      <w:r>
+        <w:rPr>
+          <w:rFonts w:ascii="맑은 고딕" w:hAnsi="맑은 고딕" w:eastAsia="맑은 고딕"/>
+          <w:noProof w:val="1"/>
+          <w:rtl w:val="0"/>
+          <w:lang w:val="ko-KR" w:bidi="ko-KR" w:eastAsia="ko-KR"/>
+        </w:rPr>
+        <w:t>절</w:t>
+      </w:r>
+      <w:r>
+        <w:rPr>
+          <w:rFonts w:ascii="맑은 고딕" w:hAnsi="맑은 고딕" w:eastAsia="맑은 고딕"/>
+          <w:noProof w:val="1"/>
+          <w:rtl w:val="0"/>
+          <w:lang w:val="ko-KR" w:bidi="ko-KR" w:eastAsia="ko-KR"/>
+        </w:rPr>
+        <w:t xml:space="preserve"> x . </w:t>
+      </w:r>
+      <w:r>
+        <w:rPr>
+          <w:rFonts w:ascii="맑은 고딕" w:hAnsi="맑은 고딕" w:eastAsia="맑은 고딕"/>
+          <w:noProof w:val="1"/>
+          <w:rtl w:val="0"/>
+          <w:lang w:val="ko-KR" w:bidi="ko-KR" w:eastAsia="ko-KR"/>
+        </w:rPr>
+        <w:t>위</w:t>
+      </w:r>
+      <w:r>
+        <w:rPr>
+          <w:rFonts w:ascii="맑은 고딕" w:hAnsi="맑은 고딕" w:eastAsia="맑은 고딕"/>
+          <w:noProof w:val="1"/>
+          <w:rtl w:val="0"/>
+          <w:lang w:val="ko-KR" w:bidi="ko-KR" w:eastAsia="ko-KR"/>
+        </w:rPr>
+        <w:t>치</w:t>
+      </w:r>
+      <w:r>
+        <w:rPr>
+          <w:rFonts w:ascii="맑은 고딕" w:hAnsi="맑은 고딕" w:eastAsia="맑은 고딕"/>
+          <w:noProof w:val="1"/>
+          <w:rtl w:val="0"/>
+          <w:lang w:val="ko-KR" w:bidi="ko-KR" w:eastAsia="ko-KR"/>
+        </w:rPr>
+        <w:t xml:space="preserve">, </w:t>
+      </w:r>
+      <w:r>
+        <w:rPr>
+          <w:rFonts w:ascii="맑은 고딕" w:hAnsi="맑은 고딕" w:eastAsia="맑은 고딕"/>
+          <w:noProof w:val="1"/>
+          <w:rtl w:val="0"/>
+          <w:lang w:val="ko-KR" w:bidi="ko-KR" w:eastAsia="ko-KR"/>
+        </w:rPr>
+        <w:t>각</w:t>
+      </w:r>
+      <w:r>
+        <w:rPr>
+          <w:rFonts w:ascii="맑은 고딕" w:hAnsi="맑은 고딕" w:eastAsia="맑은 고딕"/>
+          <w:noProof w:val="1"/>
+          <w:rtl w:val="0"/>
+          <w:lang w:val="ko-KR" w:bidi="ko-KR" w:eastAsia="ko-KR"/>
+        </w:rPr>
+        <w:t>도</w:t>
+      </w:r>
+      <w:r>
+        <w:rPr>
+          <w:rFonts w:ascii="맑은 고딕" w:hAnsi="맑은 고딕" w:eastAsia="맑은 고딕"/>
+          <w:noProof w:val="1"/>
+          <w:rtl w:val="0"/>
+          <w:lang w:val="ko-KR" w:bidi="ko-KR" w:eastAsia="ko-KR"/>
+        </w:rPr>
+        <w:t xml:space="preserve"> </w:t>
+      </w:r>
+      <w:r>
+        <w:rPr>
+          <w:rFonts w:ascii="맑은 고딕" w:hAnsi="맑은 고딕" w:eastAsia="맑은 고딕"/>
+          <w:noProof w:val="1"/>
+          <w:rtl w:val="0"/>
+          <w:lang w:val="ko-KR" w:bidi="ko-KR" w:eastAsia="ko-KR"/>
+        </w:rPr>
+        <w:t>등</w:t>
+      </w:r>
+      <w:r>
+        <w:rPr>
+          <w:rFonts w:ascii="맑은 고딕" w:hAnsi="맑은 고딕" w:eastAsia="맑은 고딕"/>
+          <w:noProof w:val="1"/>
+          <w:rtl w:val="0"/>
+          <w:lang w:val="ko-KR" w:bidi="ko-KR" w:eastAsia="ko-KR"/>
+        </w:rPr>
+        <w:t>은</w:t>
+      </w:r>
+      <w:r>
+        <w:rPr>
+          <w:rFonts w:ascii="맑은 고딕" w:hAnsi="맑은 고딕" w:eastAsia="맑은 고딕"/>
+          <w:noProof w:val="1"/>
+          <w:rtl w:val="0"/>
+          <w:lang w:val="ko-KR" w:bidi="ko-KR" w:eastAsia="ko-KR"/>
+        </w:rPr>
+        <w:t xml:space="preserve"> </w:t>
+      </w:r>
+      <w:r>
+        <w:rPr>
+          <w:rFonts w:ascii="맑은 고딕" w:hAnsi="맑은 고딕" w:eastAsia="맑은 고딕"/>
+          <w:noProof w:val="1"/>
+          <w:rtl w:val="0"/>
+          <w:lang w:val="ko-KR" w:bidi="ko-KR" w:eastAsia="ko-KR"/>
+        </w:rPr>
+        <w:t>스프링암으</w:t>
+      </w:r>
+      <w:r>
+        <w:rPr>
+          <w:rFonts w:ascii="맑은 고딕" w:hAnsi="맑은 고딕" w:eastAsia="맑은 고딕"/>
+          <w:noProof w:val="1"/>
+          <w:rtl w:val="0"/>
+          <w:lang w:val="ko-KR" w:bidi="ko-KR" w:eastAsia="ko-KR"/>
+        </w:rPr>
+        <w:t>로</w:t>
+      </w:r>
+      <w:r>
+        <w:rPr>
+          <w:rFonts w:ascii="맑은 고딕" w:hAnsi="맑은 고딕" w:eastAsia="맑은 고딕"/>
+          <w:noProof w:val="1"/>
+          <w:rtl w:val="0"/>
+          <w:lang w:val="ko-KR" w:bidi="ko-KR" w:eastAsia="ko-KR"/>
+        </w:rPr>
+        <w:t xml:space="preserve"> </w:t>
+      </w:r>
+      <w:r>
+        <w:rPr>
+          <w:rFonts w:ascii="맑은 고딕" w:hAnsi="맑은 고딕" w:eastAsia="맑은 고딕"/>
+          <w:noProof w:val="1"/>
+          <w:rtl w:val="0"/>
+          <w:lang w:val="ko-KR" w:bidi="ko-KR" w:eastAsia="ko-KR"/>
+        </w:rPr>
+        <w:t>조절하</w:t>
+      </w:r>
+      <w:r>
+        <w:rPr>
+          <w:rFonts w:ascii="맑은 고딕" w:hAnsi="맑은 고딕" w:eastAsia="맑은 고딕"/>
+          <w:noProof w:val="1"/>
+          <w:rtl w:val="0"/>
+          <w:lang w:val="ko-KR" w:bidi="ko-KR" w:eastAsia="ko-KR"/>
+        </w:rPr>
+        <w:t>기</w:t>
+      </w:r>
+    </w:p>
+    <w:p>
+      <w:pPr>
+        <w:widowControl w:val="0"/>
+        <w:rPr>
+          <w:rFonts w:ascii="맑은 고딕" w:hAnsi="맑은 고딕" w:eastAsia="맑은 고딕"/>
+          <w:noProof w:val="1"/>
+          <w:rtl w:val="0"/>
+          <w:lang w:val="ko-KR" w:bidi="ko-KR" w:eastAsia="ko-KR"/>
+        </w:rPr>
+      </w:pPr>
+      <w:r>
+        <w:drawing>
+          <wp:inline xmlns:wp="http://schemas.openxmlformats.org/drawingml/2006/wordprocessingDrawing" distT="0" distB="0" distL="0" distR="0">
+            <wp:extent cx="5731510" cy="4055110"/>
+            <wp:effectExtent l="0" t="0" r="0" b="0"/>
+            <wp:docPr id="7" name="Picture 7"/>
+            <wp:cNvGraphicFramePr>
+              <a:graphicFrameLocks xmlns:a="http://schemas.openxmlformats.org/drawingml/2006/main" noChangeAspect="1"/>
+            </wp:cNvGraphicFramePr>
+            <a:graphic xmlns:a="http://schemas.openxmlformats.org/drawingml/2006/main">
+              <a:graphicData uri="http://schemas.openxmlformats.org/drawingml/2006/picture">
+                <pic:pic xmlns:pic="http://schemas.openxmlformats.org/drawingml/2006/picture">
+                  <pic:nvPicPr>
+                    <pic:cNvPr id="7" name="Picture 7"/>
+                    <pic:cNvPicPr/>
+                  </pic:nvPicPr>
+                  <pic:blipFill dpi="0">
+                    <a:blip xmlns:r="http://schemas.openxmlformats.org/officeDocument/2006/relationships" r:embed="Relimage4"/>
+                    <a:srcRect/>
+                    <a:stretch>
+                      <a:fillRect/>
+                    </a:stretch>
+                  </pic:blipFill>
+                  <pic:spPr>
+                    <a:xfrm>
+                      <a:off x="0" y="0"/>
+                      <a:ext cx="5731510" cy="4055110"/>
+                    </a:xfrm>
+                    <a:prstGeom prst="rect"/>
+                  </pic:spPr>
+                </pic:pic>
+              </a:graphicData>
+            </a:graphic>
+          </wp:inline>
+        </w:drawing>
       </w:r>
     </w:p>
     <w:p>

--- a/Document/오지원/작업일지/오지원_작업일지_05주차.docx
+++ b/Document/오지원/작업일지/오지원_작업일지_05주차.docx
@@ -2696,7 +2696,7 @@
       <w:r>
         <w:drawing>
           <wp:inline xmlns:wp="http://schemas.openxmlformats.org/drawingml/2006/wordprocessingDrawing" distT="0" distB="0" distL="0" distR="0">
-            <wp:extent cx="5731510" cy="4055110"/>
+            <wp:extent cx="2801620" cy="1982470"/>
             <wp:effectExtent l="0" t="0" r="0" b="0"/>
             <wp:docPr id="7" name="Picture 7"/>
             <wp:cNvGraphicFramePr>
@@ -2719,7 +2719,7 @@
                   <pic:spPr>
                     <a:xfrm>
                       <a:off x="0" y="0"/>
-                      <a:ext cx="5731510" cy="4055110"/>
+                      <a:ext cx="2801620" cy="1982470"/>
                     </a:xfrm>
                     <a:prstGeom prst="rect"/>
                   </pic:spPr>
@@ -2729,6 +2729,1077 @@
           </wp:inline>
         </w:drawing>
       </w:r>
+    </w:p>
+    <w:p>
+      <w:pPr>
+        <w:widowControl w:val="0"/>
+        <w:rPr>
+          <w:rFonts w:ascii="맑은 고딕" w:hAnsi="맑은 고딕" w:eastAsia="맑은 고딕"/>
+          <w:noProof w:val="1"/>
+          <w:rtl w:val="0"/>
+          <w:lang w:val="ko-KR" w:bidi="ko-KR" w:eastAsia="ko-KR"/>
+        </w:rPr>
+      </w:pPr>
+    </w:p>
+    <w:p>
+      <w:pPr>
+        <w:widowControl w:val="0"/>
+        <w:rPr>
+          <w:rFonts w:ascii="맑은 고딕" w:hAnsi="맑은 고딕" w:eastAsia="맑은 고딕"/>
+          <w:noProof w:val="1"/>
+          <w:rtl w:val="0"/>
+          <w:lang w:val="ko-KR" w:bidi="ko-KR" w:eastAsia="ko-KR"/>
+        </w:rPr>
+      </w:pPr>
+      <w:r>
+        <w:rPr>
+          <w:rFonts w:ascii="맑은 고딕" w:hAnsi="맑은 고딕" w:eastAsia="맑은 고딕"/>
+          <w:noProof w:val="1"/>
+          <w:rtl w:val="0"/>
+          <w:lang w:val="ko-KR" w:bidi="ko-KR" w:eastAsia="ko-KR"/>
+        </w:rPr>
+        <w:t>&lt;</w:t>
+      </w:r>
+      <w:r>
+        <w:rPr>
+          <w:rFonts w:ascii="맑은 고딕" w:hAnsi="맑은 고딕" w:eastAsia="맑은 고딕"/>
+          <w:noProof w:val="1"/>
+          <w:rtl w:val="0"/>
+          <w:lang w:val="ko-KR" w:bidi="ko-KR" w:eastAsia="ko-KR"/>
+        </w:rPr>
+        <w:t>이</w:t>
+      </w:r>
+      <w:r>
+        <w:rPr>
+          <w:rFonts w:ascii="맑은 고딕" w:hAnsi="맑은 고딕" w:eastAsia="맑은 고딕"/>
+          <w:noProof w:val="1"/>
+          <w:rtl w:val="0"/>
+          <w:lang w:val="ko-KR" w:bidi="ko-KR" w:eastAsia="ko-KR"/>
+        </w:rPr>
+        <w:t>동</w:t>
+      </w:r>
+      <w:r>
+        <w:rPr>
+          <w:rFonts w:ascii="맑은 고딕" w:hAnsi="맑은 고딕" w:eastAsia="맑은 고딕"/>
+          <w:noProof w:val="1"/>
+          <w:rtl w:val="0"/>
+          <w:lang w:val="ko-KR" w:bidi="ko-KR" w:eastAsia="ko-KR"/>
+        </w:rPr>
+        <w:t xml:space="preserve">, </w:t>
+      </w:r>
+      <w:r>
+        <w:rPr>
+          <w:rFonts w:ascii="맑은 고딕" w:hAnsi="맑은 고딕" w:eastAsia="맑은 고딕"/>
+          <w:noProof w:val="1"/>
+          <w:rtl w:val="0"/>
+          <w:lang w:val="ko-KR" w:bidi="ko-KR" w:eastAsia="ko-KR"/>
+        </w:rPr>
+        <w:t>회</w:t>
+      </w:r>
+      <w:r>
+        <w:rPr>
+          <w:rFonts w:ascii="맑은 고딕" w:hAnsi="맑은 고딕" w:eastAsia="맑은 고딕"/>
+          <w:noProof w:val="1"/>
+          <w:rtl w:val="0"/>
+          <w:lang w:val="ko-KR" w:bidi="ko-KR" w:eastAsia="ko-KR"/>
+        </w:rPr>
+        <w:t>전</w:t>
+      </w:r>
+      <w:r>
+        <w:rPr>
+          <w:rFonts w:ascii="맑은 고딕" w:hAnsi="맑은 고딕" w:eastAsia="맑은 고딕"/>
+          <w:noProof w:val="1"/>
+          <w:rtl w:val="0"/>
+          <w:lang w:val="ko-KR" w:bidi="ko-KR" w:eastAsia="ko-KR"/>
+        </w:rPr>
+        <w:t>&gt;</w:t>
+      </w:r>
+      <w:r>
+        <w:rPr>
+          <w:rFonts w:ascii="맑은 고딕" w:hAnsi="맑은 고딕" w:eastAsia="맑은 고딕"/>
+          <w:noProof w:val="1"/>
+          <w:rtl w:val="0"/>
+          <w:lang w:val="ko-KR" w:bidi="ko-KR" w:eastAsia="ko-KR"/>
+        </w:rPr>
+        <w:br w:type="textWrapping"/>
+      </w:r>
+      <w:r>
+        <w:rPr>
+          <w:rFonts w:ascii="맑은 고딕" w:hAnsi="맑은 고딕" w:eastAsia="맑은 고딕"/>
+          <w:noProof w:val="1"/>
+          <w:rtl w:val="0"/>
+          <w:lang w:val="ko-KR" w:bidi="ko-KR" w:eastAsia="ko-KR"/>
+        </w:rPr>
+        <w:t>입력</w:t>
+      </w:r>
+      <w:r>
+        <w:rPr>
+          <w:rFonts w:ascii="맑은 고딕" w:hAnsi="맑은 고딕" w:eastAsia="맑은 고딕"/>
+          <w:noProof w:val="1"/>
+          <w:rtl w:val="0"/>
+          <w:lang w:val="ko-KR" w:bidi="ko-KR" w:eastAsia="ko-KR"/>
+        </w:rPr>
+        <w:t>과</w:t>
+      </w:r>
+      <w:r>
+        <w:rPr>
+          <w:rFonts w:ascii="맑은 고딕" w:hAnsi="맑은 고딕" w:eastAsia="맑은 고딕"/>
+          <w:noProof w:val="1"/>
+          <w:rtl w:val="0"/>
+          <w:lang w:val="ko-KR" w:bidi="ko-KR" w:eastAsia="ko-KR"/>
+        </w:rPr>
+        <w:t xml:space="preserve"> </w:t>
+      </w:r>
+      <w:r>
+        <w:rPr>
+          <w:rFonts w:ascii="맑은 고딕" w:hAnsi="맑은 고딕" w:eastAsia="맑은 고딕"/>
+          <w:noProof w:val="1"/>
+          <w:rtl w:val="0"/>
+          <w:lang w:val="ko-KR" w:bidi="ko-KR" w:eastAsia="ko-KR"/>
+        </w:rPr>
+        <w:t>함수</w:t>
+      </w:r>
+      <w:r>
+        <w:rPr>
+          <w:rFonts w:ascii="맑은 고딕" w:hAnsi="맑은 고딕" w:eastAsia="맑은 고딕"/>
+          <w:noProof w:val="1"/>
+          <w:rtl w:val="0"/>
+          <w:lang w:val="ko-KR" w:bidi="ko-KR" w:eastAsia="ko-KR"/>
+        </w:rPr>
+        <w:t>를</w:t>
+      </w:r>
+      <w:r>
+        <w:rPr>
+          <w:rFonts w:ascii="맑은 고딕" w:hAnsi="맑은 고딕" w:eastAsia="맑은 고딕"/>
+          <w:noProof w:val="1"/>
+          <w:rtl w:val="0"/>
+          <w:lang w:val="ko-KR" w:bidi="ko-KR" w:eastAsia="ko-KR"/>
+        </w:rPr>
+        <w:t xml:space="preserve"> </w:t>
+      </w:r>
+      <w:r>
+        <w:rPr>
+          <w:rFonts w:ascii="맑은 고딕" w:hAnsi="맑은 고딕" w:eastAsia="맑은 고딕"/>
+          <w:noProof w:val="1"/>
+          <w:rtl w:val="0"/>
+          <w:lang w:val="ko-KR" w:bidi="ko-KR" w:eastAsia="ko-KR"/>
+        </w:rPr>
+        <w:t>묶</w:t>
+      </w:r>
+      <w:r>
+        <w:rPr>
+          <w:rFonts w:ascii="맑은 고딕" w:hAnsi="맑은 고딕" w:eastAsia="맑은 고딕"/>
+          <w:noProof w:val="1"/>
+          <w:rtl w:val="0"/>
+          <w:lang w:val="ko-KR" w:bidi="ko-KR" w:eastAsia="ko-KR"/>
+        </w:rPr>
+        <w:t>어</w:t>
+      </w:r>
+      <w:r>
+        <w:rPr>
+          <w:rFonts w:ascii="맑은 고딕" w:hAnsi="맑은 고딕" w:eastAsia="맑은 고딕"/>
+          <w:noProof w:val="1"/>
+          <w:rtl w:val="0"/>
+          <w:lang w:val="ko-KR" w:bidi="ko-KR" w:eastAsia="ko-KR"/>
+        </w:rPr>
+        <w:t xml:space="preserve"> w</w:t>
+      </w:r>
+      <w:r>
+        <w:rPr>
+          <w:rFonts w:ascii="맑은 고딕" w:hAnsi="맑은 고딕" w:eastAsia="맑은 고딕"/>
+          <w:noProof w:val="1"/>
+          <w:rtl w:val="0"/>
+          <w:lang w:val="ko-KR" w:bidi="ko-KR" w:eastAsia="ko-KR"/>
+        </w:rPr>
+        <w:t xml:space="preserve">s </w:t>
+      </w:r>
+      <w:r>
+        <w:rPr>
+          <w:rFonts w:ascii="맑은 고딕" w:hAnsi="맑은 고딕" w:eastAsia="맑은 고딕"/>
+          <w:noProof w:val="1"/>
+          <w:rtl w:val="0"/>
+          <w:lang w:val="ko-KR" w:bidi="ko-KR" w:eastAsia="ko-KR"/>
+        </w:rPr>
+        <w:t>키</w:t>
+      </w:r>
+      <w:r>
+        <w:rPr>
+          <w:rFonts w:ascii="맑은 고딕" w:hAnsi="맑은 고딕" w:eastAsia="맑은 고딕"/>
+          <w:noProof w:val="1"/>
+          <w:rtl w:val="0"/>
+          <w:lang w:val="ko-KR" w:bidi="ko-KR" w:eastAsia="ko-KR"/>
+        </w:rPr>
+        <w:t>로</w:t>
+      </w:r>
+      <w:r>
+        <w:rPr>
+          <w:rFonts w:ascii="맑은 고딕" w:hAnsi="맑은 고딕" w:eastAsia="맑은 고딕"/>
+          <w:noProof w:val="1"/>
+          <w:rtl w:val="0"/>
+          <w:lang w:val="ko-KR" w:bidi="ko-KR" w:eastAsia="ko-KR"/>
+        </w:rPr>
+        <w:t xml:space="preserve"> </w:t>
+      </w:r>
+      <w:r>
+        <w:rPr>
+          <w:rFonts w:ascii="맑은 고딕" w:hAnsi="맑은 고딕" w:eastAsia="맑은 고딕"/>
+          <w:noProof w:val="1"/>
+          <w:rtl w:val="0"/>
+          <w:lang w:val="ko-KR" w:bidi="ko-KR" w:eastAsia="ko-KR"/>
+        </w:rPr>
+        <w:t>앞뒤</w:t>
+      </w:r>
+      <w:r>
+        <w:rPr>
+          <w:rFonts w:ascii="맑은 고딕" w:hAnsi="맑은 고딕" w:eastAsia="맑은 고딕"/>
+          <w:noProof w:val="1"/>
+          <w:rtl w:val="0"/>
+          <w:lang w:val="ko-KR" w:bidi="ko-KR" w:eastAsia="ko-KR"/>
+        </w:rPr>
+        <w:t>로</w:t>
+      </w:r>
+      <w:r>
+        <w:rPr>
+          <w:rFonts w:ascii="맑은 고딕" w:hAnsi="맑은 고딕" w:eastAsia="맑은 고딕"/>
+          <w:noProof w:val="1"/>
+          <w:rtl w:val="0"/>
+          <w:lang w:val="ko-KR" w:bidi="ko-KR" w:eastAsia="ko-KR"/>
+        </w:rPr>
+        <w:t xml:space="preserve"> </w:t>
+      </w:r>
+      <w:r>
+        <w:rPr>
+          <w:rFonts w:ascii="맑은 고딕" w:hAnsi="맑은 고딕" w:eastAsia="맑은 고딕"/>
+          <w:noProof w:val="1"/>
+          <w:rtl w:val="0"/>
+          <w:lang w:val="ko-KR" w:bidi="ko-KR" w:eastAsia="ko-KR"/>
+        </w:rPr>
+        <w:t>움직이</w:t>
+      </w:r>
+      <w:r>
+        <w:rPr>
+          <w:rFonts w:ascii="맑은 고딕" w:hAnsi="맑은 고딕" w:eastAsia="맑은 고딕"/>
+          <w:noProof w:val="1"/>
+          <w:rtl w:val="0"/>
+          <w:lang w:val="ko-KR" w:bidi="ko-KR" w:eastAsia="ko-KR"/>
+        </w:rPr>
+        <w:t>고</w:t>
+      </w:r>
+      <w:r>
+        <w:rPr>
+          <w:rFonts w:ascii="맑은 고딕" w:hAnsi="맑은 고딕" w:eastAsia="맑은 고딕"/>
+          <w:noProof w:val="1"/>
+          <w:rtl w:val="0"/>
+          <w:lang w:val="ko-KR" w:bidi="ko-KR" w:eastAsia="ko-KR"/>
+        </w:rPr>
+        <w:t>, ad</w:t>
+      </w:r>
+      <w:r>
+        <w:rPr>
+          <w:rFonts w:ascii="맑은 고딕" w:hAnsi="맑은 고딕" w:eastAsia="맑은 고딕"/>
+          <w:noProof w:val="1"/>
+          <w:rtl w:val="0"/>
+          <w:lang w:val="ko-KR" w:bidi="ko-KR" w:eastAsia="ko-KR"/>
+        </w:rPr>
+        <w:t>키</w:t>
+      </w:r>
+      <w:r>
+        <w:rPr>
+          <w:rFonts w:ascii="맑은 고딕" w:hAnsi="맑은 고딕" w:eastAsia="맑은 고딕"/>
+          <w:noProof w:val="1"/>
+          <w:rtl w:val="0"/>
+          <w:lang w:val="ko-KR" w:bidi="ko-KR" w:eastAsia="ko-KR"/>
+        </w:rPr>
+        <w:t>로</w:t>
+      </w:r>
+      <w:r>
+        <w:rPr>
+          <w:rFonts w:ascii="맑은 고딕" w:hAnsi="맑은 고딕" w:eastAsia="맑은 고딕"/>
+          <w:noProof w:val="1"/>
+          <w:rtl w:val="0"/>
+          <w:lang w:val="ko-KR" w:bidi="ko-KR" w:eastAsia="ko-KR"/>
+        </w:rPr>
+        <w:t xml:space="preserve"> </w:t>
+      </w:r>
+      <w:r>
+        <w:rPr>
+          <w:rFonts w:ascii="맑은 고딕" w:hAnsi="맑은 고딕" w:eastAsia="맑은 고딕"/>
+          <w:noProof w:val="1"/>
+          <w:rtl w:val="0"/>
+          <w:lang w:val="ko-KR" w:bidi="ko-KR" w:eastAsia="ko-KR"/>
+        </w:rPr>
+        <w:t>좌우</w:t>
+      </w:r>
+      <w:r>
+        <w:rPr>
+          <w:rFonts w:ascii="맑은 고딕" w:hAnsi="맑은 고딕" w:eastAsia="맑은 고딕"/>
+          <w:noProof w:val="1"/>
+          <w:rtl w:val="0"/>
+          <w:lang w:val="ko-KR" w:bidi="ko-KR" w:eastAsia="ko-KR"/>
+        </w:rPr>
+        <w:t>로</w:t>
+      </w:r>
+      <w:r>
+        <w:rPr>
+          <w:rFonts w:ascii="맑은 고딕" w:hAnsi="맑은 고딕" w:eastAsia="맑은 고딕"/>
+          <w:noProof w:val="1"/>
+          <w:rtl w:val="0"/>
+          <w:lang w:val="ko-KR" w:bidi="ko-KR" w:eastAsia="ko-KR"/>
+        </w:rPr>
+        <w:t xml:space="preserve"> </w:t>
+      </w:r>
+      <w:r>
+        <w:rPr>
+          <w:rFonts w:ascii="맑은 고딕" w:hAnsi="맑은 고딕" w:eastAsia="맑은 고딕"/>
+          <w:noProof w:val="1"/>
+          <w:rtl w:val="0"/>
+          <w:lang w:val="ko-KR" w:bidi="ko-KR" w:eastAsia="ko-KR"/>
+        </w:rPr>
+        <w:t>몸체</w:t>
+      </w:r>
+      <w:r>
+        <w:rPr>
+          <w:rFonts w:ascii="맑은 고딕" w:hAnsi="맑은 고딕" w:eastAsia="맑은 고딕"/>
+          <w:noProof w:val="1"/>
+          <w:rtl w:val="0"/>
+          <w:lang w:val="ko-KR" w:bidi="ko-KR" w:eastAsia="ko-KR"/>
+        </w:rPr>
+        <w:t>를</w:t>
+      </w:r>
+      <w:r>
+        <w:rPr>
+          <w:rFonts w:ascii="맑은 고딕" w:hAnsi="맑은 고딕" w:eastAsia="맑은 고딕"/>
+          <w:noProof w:val="1"/>
+          <w:rtl w:val="0"/>
+          <w:lang w:val="ko-KR" w:bidi="ko-KR" w:eastAsia="ko-KR"/>
+        </w:rPr>
+        <w:t xml:space="preserve"> </w:t>
+      </w:r>
+      <w:r>
+        <w:rPr>
+          <w:rFonts w:ascii="맑은 고딕" w:hAnsi="맑은 고딕" w:eastAsia="맑은 고딕"/>
+          <w:noProof w:val="1"/>
+          <w:rtl w:val="0"/>
+          <w:lang w:val="ko-KR" w:bidi="ko-KR" w:eastAsia="ko-KR"/>
+        </w:rPr>
+        <w:t>회전</w:t>
+      </w:r>
+      <w:r>
+        <w:rPr>
+          <w:rFonts w:ascii="맑은 고딕" w:hAnsi="맑은 고딕" w:eastAsia="맑은 고딕"/>
+          <w:noProof w:val="1"/>
+          <w:rtl w:val="0"/>
+          <w:lang w:val="ko-KR" w:bidi="ko-KR" w:eastAsia="ko-KR"/>
+        </w:rPr>
+        <w:t>할</w:t>
+      </w:r>
+      <w:r>
+        <w:rPr>
+          <w:rFonts w:ascii="맑은 고딕" w:hAnsi="맑은 고딕" w:eastAsia="맑은 고딕"/>
+          <w:noProof w:val="1"/>
+          <w:rtl w:val="0"/>
+          <w:lang w:val="ko-KR" w:bidi="ko-KR" w:eastAsia="ko-KR"/>
+        </w:rPr>
+        <w:t xml:space="preserve"> </w:t>
+      </w:r>
+      <w:r>
+        <w:rPr>
+          <w:rFonts w:ascii="맑은 고딕" w:hAnsi="맑은 고딕" w:eastAsia="맑은 고딕"/>
+          <w:noProof w:val="1"/>
+          <w:rtl w:val="0"/>
+          <w:lang w:val="ko-KR" w:bidi="ko-KR" w:eastAsia="ko-KR"/>
+        </w:rPr>
+        <w:t>수</w:t>
+      </w:r>
+      <w:r>
+        <w:rPr>
+          <w:rFonts w:ascii="맑은 고딕" w:hAnsi="맑은 고딕" w:eastAsia="맑은 고딕"/>
+          <w:noProof w:val="1"/>
+          <w:rtl w:val="0"/>
+          <w:lang w:val="ko-KR" w:bidi="ko-KR" w:eastAsia="ko-KR"/>
+        </w:rPr>
+        <w:t xml:space="preserve"> </w:t>
+      </w:r>
+      <w:r>
+        <w:rPr>
+          <w:rFonts w:ascii="맑은 고딕" w:hAnsi="맑은 고딕" w:eastAsia="맑은 고딕"/>
+          <w:noProof w:val="1"/>
+          <w:rtl w:val="0"/>
+          <w:lang w:val="ko-KR" w:bidi="ko-KR" w:eastAsia="ko-KR"/>
+        </w:rPr>
+        <w:t>있도</w:t>
+      </w:r>
+      <w:r>
+        <w:rPr>
+          <w:rFonts w:ascii="맑은 고딕" w:hAnsi="맑은 고딕" w:eastAsia="맑은 고딕"/>
+          <w:noProof w:val="1"/>
+          <w:rtl w:val="0"/>
+          <w:lang w:val="ko-KR" w:bidi="ko-KR" w:eastAsia="ko-KR"/>
+        </w:rPr>
+        <w:t>록</w:t>
+      </w:r>
+      <w:r>
+        <w:rPr>
+          <w:rFonts w:ascii="맑은 고딕" w:hAnsi="맑은 고딕" w:eastAsia="맑은 고딕"/>
+          <w:noProof w:val="1"/>
+          <w:rtl w:val="0"/>
+          <w:lang w:val="ko-KR" w:bidi="ko-KR" w:eastAsia="ko-KR"/>
+        </w:rPr>
+        <w:t xml:space="preserve"> </w:t>
+      </w:r>
+      <w:r>
+        <w:rPr>
+          <w:rFonts w:ascii="맑은 고딕" w:hAnsi="맑은 고딕" w:eastAsia="맑은 고딕"/>
+          <w:noProof w:val="1"/>
+          <w:rtl w:val="0"/>
+          <w:lang w:val="ko-KR" w:bidi="ko-KR" w:eastAsia="ko-KR"/>
+        </w:rPr>
+        <w:t>하였</w:t>
+      </w:r>
+      <w:r>
+        <w:rPr>
+          <w:rFonts w:ascii="맑은 고딕" w:hAnsi="맑은 고딕" w:eastAsia="맑은 고딕"/>
+          <w:noProof w:val="1"/>
+          <w:rtl w:val="0"/>
+          <w:lang w:val="ko-KR" w:bidi="ko-KR" w:eastAsia="ko-KR"/>
+        </w:rPr>
+        <w:t>다</w:t>
+      </w:r>
+      <w:r>
+        <w:rPr>
+          <w:rFonts w:ascii="맑은 고딕" w:hAnsi="맑은 고딕" w:eastAsia="맑은 고딕"/>
+          <w:noProof w:val="1"/>
+          <w:rtl w:val="0"/>
+          <w:lang w:val="ko-KR" w:bidi="ko-KR" w:eastAsia="ko-KR"/>
+        </w:rPr>
+        <w:t>.</w:t>
+      </w:r>
+    </w:p>
+    <w:p>
+      <w:pPr>
+        <w:widowControl w:val="0"/>
+        <w:rPr>
+          <w:rFonts w:ascii="맑은 고딕" w:hAnsi="맑은 고딕" w:eastAsia="맑은 고딕"/>
+          <w:noProof w:val="1"/>
+          <w:rtl w:val="0"/>
+          <w:lang w:val="ko-KR" w:bidi="ko-KR" w:eastAsia="ko-KR"/>
+        </w:rPr>
+      </w:pPr>
+      <w:r>
+        <w:drawing>
+          <wp:inline xmlns:wp="http://schemas.openxmlformats.org/drawingml/2006/wordprocessingDrawing" distT="0" distB="0" distL="0" distR="0">
+            <wp:extent cx="4555490" cy="2841625"/>
+            <wp:effectExtent l="0" t="0" r="0" b="0"/>
+            <wp:docPr id="8" name="Picture 8"/>
+            <wp:cNvGraphicFramePr>
+              <a:graphicFrameLocks xmlns:a="http://schemas.openxmlformats.org/drawingml/2006/main" noChangeAspect="1"/>
+            </wp:cNvGraphicFramePr>
+            <a:graphic xmlns:a="http://schemas.openxmlformats.org/drawingml/2006/main">
+              <a:graphicData uri="http://schemas.openxmlformats.org/drawingml/2006/picture">
+                <pic:pic xmlns:pic="http://schemas.openxmlformats.org/drawingml/2006/picture">
+                  <pic:nvPicPr>
+                    <pic:cNvPr id="8" name="Picture 8"/>
+                    <pic:cNvPicPr/>
+                  </pic:nvPicPr>
+                  <pic:blipFill dpi="0">
+                    <a:blip xmlns:r="http://schemas.openxmlformats.org/officeDocument/2006/relationships" r:embed="Relimage5"/>
+                    <a:srcRect/>
+                    <a:stretch>
+                      <a:fillRect/>
+                    </a:stretch>
+                  </pic:blipFill>
+                  <pic:spPr>
+                    <a:xfrm>
+                      <a:off x="0" y="0"/>
+                      <a:ext cx="4555490" cy="2841625"/>
+                    </a:xfrm>
+                    <a:prstGeom prst="rect"/>
+                  </pic:spPr>
+                </pic:pic>
+              </a:graphicData>
+            </a:graphic>
+          </wp:inline>
+        </w:drawing>
+      </w:r>
+    </w:p>
+    <w:p>
+      <w:pPr>
+        <w:widowControl w:val="0"/>
+        <w:rPr>
+          <w:rFonts w:ascii="맑은 고딕" w:hAnsi="맑은 고딕" w:eastAsia="맑은 고딕"/>
+          <w:noProof w:val="1"/>
+          <w:rtl w:val="0"/>
+          <w:lang w:val="ko-KR" w:bidi="ko-KR" w:eastAsia="ko-KR"/>
+        </w:rPr>
+      </w:pPr>
+    </w:p>
+    <w:p>
+      <w:pPr>
+        <w:widowControl w:val="0"/>
+        <w:rPr>
+          <w:rFonts w:ascii="맑은 고딕" w:hAnsi="맑은 고딕" w:eastAsia="맑은 고딕"/>
+          <w:noProof w:val="1"/>
+          <w:rtl w:val="0"/>
+          <w:lang w:val="ko-KR" w:bidi="ko-KR" w:eastAsia="ko-KR"/>
+        </w:rPr>
+      </w:pPr>
+    </w:p>
+    <w:p>
+      <w:pPr>
+        <w:widowControl w:val="0"/>
+        <w:rPr>
+          <w:rFonts w:ascii="맑은 고딕" w:hAnsi="맑은 고딕" w:eastAsia="맑은 고딕"/>
+          <w:noProof w:val="1"/>
+          <w:rtl w:val="0"/>
+          <w:lang w:val="ko-KR" w:bidi="ko-KR" w:eastAsia="ko-KR"/>
+        </w:rPr>
+      </w:pPr>
+      <w:r>
+        <w:rPr>
+          <w:rFonts w:ascii="맑은 고딕" w:hAnsi="맑은 고딕" w:eastAsia="맑은 고딕"/>
+          <w:noProof w:val="1"/>
+          <w:rtl w:val="0"/>
+          <w:lang w:val="ko-KR" w:bidi="ko-KR" w:eastAsia="ko-KR"/>
+        </w:rPr>
+        <w:t>Fire</w:t>
+      </w:r>
+      <w:r>
+        <w:rPr>
+          <w:rFonts w:ascii="맑은 고딕" w:hAnsi="맑은 고딕" w:eastAsia="맑은 고딕"/>
+          <w:noProof w:val="1"/>
+          <w:rtl w:val="0"/>
+          <w:lang w:val="ko-KR" w:bidi="ko-KR" w:eastAsia="ko-KR"/>
+        </w:rPr>
+        <w:t>기능</w:t>
+      </w:r>
+      <w:r>
+        <w:rPr>
+          <w:rFonts w:ascii="맑은 고딕" w:hAnsi="맑은 고딕" w:eastAsia="맑은 고딕"/>
+          <w:noProof w:val="1"/>
+          <w:rtl w:val="0"/>
+          <w:lang w:val="ko-KR" w:bidi="ko-KR" w:eastAsia="ko-KR"/>
+        </w:rPr>
+        <w:t>을</w:t>
+      </w:r>
+      <w:r>
+        <w:rPr>
+          <w:rFonts w:ascii="맑은 고딕" w:hAnsi="맑은 고딕" w:eastAsia="맑은 고딕"/>
+          <w:noProof w:val="1"/>
+          <w:rtl w:val="0"/>
+          <w:lang w:val="ko-KR" w:bidi="ko-KR" w:eastAsia="ko-KR"/>
+        </w:rPr>
+        <w:t xml:space="preserve"> </w:t>
+      </w:r>
+      <w:r>
+        <w:rPr>
+          <w:rFonts w:ascii="맑은 고딕" w:hAnsi="맑은 고딕" w:eastAsia="맑은 고딕"/>
+          <w:noProof w:val="1"/>
+          <w:rtl w:val="0"/>
+          <w:lang w:val="ko-KR" w:bidi="ko-KR" w:eastAsia="ko-KR"/>
+        </w:rPr>
+        <w:t>만</w:t>
+      </w:r>
+      <w:r>
+        <w:rPr>
+          <w:rFonts w:ascii="맑은 고딕" w:hAnsi="맑은 고딕" w:eastAsia="맑은 고딕"/>
+          <w:noProof w:val="1"/>
+          <w:rtl w:val="0"/>
+          <w:lang w:val="ko-KR" w:bidi="ko-KR" w:eastAsia="ko-KR"/>
+        </w:rPr>
+        <w:t>들</w:t>
+      </w:r>
+      <w:r>
+        <w:rPr>
+          <w:rFonts w:ascii="맑은 고딕" w:hAnsi="맑은 고딕" w:eastAsia="맑은 고딕"/>
+          <w:noProof w:val="1"/>
+          <w:rtl w:val="0"/>
+          <w:lang w:val="ko-KR" w:bidi="ko-KR" w:eastAsia="ko-KR"/>
+        </w:rPr>
+        <w:t>어</w:t>
+      </w:r>
+      <w:r>
+        <w:rPr>
+          <w:rFonts w:ascii="맑은 고딕" w:hAnsi="맑은 고딕" w:eastAsia="맑은 고딕"/>
+          <w:noProof w:val="1"/>
+          <w:rtl w:val="0"/>
+          <w:lang w:val="ko-KR" w:bidi="ko-KR" w:eastAsia="ko-KR"/>
+        </w:rPr>
+        <w:t xml:space="preserve"> </w:t>
+      </w:r>
+      <w:r>
+        <w:rPr>
+          <w:rFonts w:ascii="맑은 고딕" w:hAnsi="맑은 고딕" w:eastAsia="맑은 고딕"/>
+          <w:noProof w:val="1"/>
+          <w:rtl w:val="0"/>
+          <w:lang w:val="ko-KR" w:bidi="ko-KR" w:eastAsia="ko-KR"/>
+        </w:rPr>
+        <w:t>T</w:t>
+      </w:r>
+      <w:r>
+        <w:rPr>
+          <w:rFonts w:ascii="맑은 고딕" w:hAnsi="맑은 고딕" w:eastAsia="맑은 고딕"/>
+          <w:noProof w:val="1"/>
+          <w:rtl w:val="0"/>
+          <w:lang w:val="ko-KR" w:bidi="ko-KR" w:eastAsia="ko-KR"/>
+        </w:rPr>
+        <w:t>ank</w:t>
+      </w:r>
+      <w:r>
+        <w:rPr>
+          <w:rFonts w:ascii="맑은 고딕" w:hAnsi="맑은 고딕" w:eastAsia="맑은 고딕"/>
+          <w:noProof w:val="1"/>
+          <w:rtl w:val="0"/>
+          <w:lang w:val="ko-KR" w:bidi="ko-KR" w:eastAsia="ko-KR"/>
+        </w:rPr>
+        <w:t>와</w:t>
+      </w:r>
+      <w:r>
+        <w:rPr>
+          <w:rFonts w:ascii="맑은 고딕" w:hAnsi="맑은 고딕" w:eastAsia="맑은 고딕"/>
+          <w:noProof w:val="1"/>
+          <w:rtl w:val="0"/>
+          <w:lang w:val="ko-KR" w:bidi="ko-KR" w:eastAsia="ko-KR"/>
+        </w:rPr>
+        <w:t xml:space="preserve"> tower</w:t>
+      </w:r>
+      <w:r>
+        <w:rPr>
+          <w:rFonts w:ascii="맑은 고딕" w:hAnsi="맑은 고딕" w:eastAsia="맑은 고딕"/>
+          <w:noProof w:val="1"/>
+          <w:rtl w:val="0"/>
+          <w:lang w:val="ko-KR" w:bidi="ko-KR" w:eastAsia="ko-KR"/>
+        </w:rPr>
+        <w:t>가</w:t>
+      </w:r>
+      <w:r>
+        <w:rPr>
+          <w:rFonts w:ascii="맑은 고딕" w:hAnsi="맑은 고딕" w:eastAsia="맑은 고딕"/>
+          <w:noProof w:val="1"/>
+          <w:rtl w:val="0"/>
+          <w:lang w:val="ko-KR" w:bidi="ko-KR" w:eastAsia="ko-KR"/>
+        </w:rPr>
+        <w:t xml:space="preserve"> </w:t>
+      </w:r>
+      <w:r>
+        <w:rPr>
+          <w:rFonts w:ascii="맑은 고딕" w:hAnsi="맑은 고딕" w:eastAsia="맑은 고딕"/>
+          <w:noProof w:val="1"/>
+          <w:rtl w:val="0"/>
+          <w:lang w:val="ko-KR" w:bidi="ko-KR" w:eastAsia="ko-KR"/>
+        </w:rPr>
+        <w:t>포탄</w:t>
+      </w:r>
+      <w:r>
+        <w:rPr>
+          <w:rFonts w:ascii="맑은 고딕" w:hAnsi="맑은 고딕" w:eastAsia="맑은 고딕"/>
+          <w:noProof w:val="1"/>
+          <w:rtl w:val="0"/>
+          <w:lang w:val="ko-KR" w:bidi="ko-KR" w:eastAsia="ko-KR"/>
+        </w:rPr>
+        <w:t>을</w:t>
+      </w:r>
+      <w:r>
+        <w:rPr>
+          <w:rFonts w:ascii="맑은 고딕" w:hAnsi="맑은 고딕" w:eastAsia="맑은 고딕"/>
+          <w:noProof w:val="1"/>
+          <w:rtl w:val="0"/>
+          <w:lang w:val="ko-KR" w:bidi="ko-KR" w:eastAsia="ko-KR"/>
+        </w:rPr>
+        <w:t xml:space="preserve"> </w:t>
+      </w:r>
+      <w:r>
+        <w:rPr>
+          <w:rFonts w:ascii="맑은 고딕" w:hAnsi="맑은 고딕" w:eastAsia="맑은 고딕"/>
+          <w:noProof w:val="1"/>
+          <w:rtl w:val="0"/>
+          <w:lang w:val="ko-KR" w:bidi="ko-KR" w:eastAsia="ko-KR"/>
+        </w:rPr>
+        <w:t>발사</w:t>
+      </w:r>
+      <w:r>
+        <w:rPr>
+          <w:rFonts w:ascii="맑은 고딕" w:hAnsi="맑은 고딕" w:eastAsia="맑은 고딕"/>
+          <w:noProof w:val="1"/>
+          <w:rtl w:val="0"/>
+          <w:lang w:val="ko-KR" w:bidi="ko-KR" w:eastAsia="ko-KR"/>
+        </w:rPr>
+        <w:t>할</w:t>
+      </w:r>
+      <w:r>
+        <w:rPr>
+          <w:rFonts w:ascii="맑은 고딕" w:hAnsi="맑은 고딕" w:eastAsia="맑은 고딕"/>
+          <w:noProof w:val="1"/>
+          <w:rtl w:val="0"/>
+          <w:lang w:val="ko-KR" w:bidi="ko-KR" w:eastAsia="ko-KR"/>
+        </w:rPr>
+        <w:t xml:space="preserve"> </w:t>
+      </w:r>
+      <w:r>
+        <w:rPr>
+          <w:rFonts w:ascii="맑은 고딕" w:hAnsi="맑은 고딕" w:eastAsia="맑은 고딕"/>
+          <w:noProof w:val="1"/>
+          <w:rtl w:val="0"/>
+          <w:lang w:val="ko-KR" w:bidi="ko-KR" w:eastAsia="ko-KR"/>
+        </w:rPr>
+        <w:t>수</w:t>
+      </w:r>
+      <w:r>
+        <w:rPr>
+          <w:rFonts w:ascii="맑은 고딕" w:hAnsi="맑은 고딕" w:eastAsia="맑은 고딕"/>
+          <w:noProof w:val="1"/>
+          <w:rtl w:val="0"/>
+          <w:lang w:val="ko-KR" w:bidi="ko-KR" w:eastAsia="ko-KR"/>
+        </w:rPr>
+        <w:t xml:space="preserve"> </w:t>
+      </w:r>
+      <w:r>
+        <w:rPr>
+          <w:rFonts w:ascii="맑은 고딕" w:hAnsi="맑은 고딕" w:eastAsia="맑은 고딕"/>
+          <w:noProof w:val="1"/>
+          <w:rtl w:val="0"/>
+          <w:lang w:val="ko-KR" w:bidi="ko-KR" w:eastAsia="ko-KR"/>
+        </w:rPr>
+        <w:t>있도</w:t>
+      </w:r>
+      <w:r>
+        <w:rPr>
+          <w:rFonts w:ascii="맑은 고딕" w:hAnsi="맑은 고딕" w:eastAsia="맑은 고딕"/>
+          <w:noProof w:val="1"/>
+          <w:rtl w:val="0"/>
+          <w:lang w:val="ko-KR" w:bidi="ko-KR" w:eastAsia="ko-KR"/>
+        </w:rPr>
+        <w:t>록</w:t>
+      </w:r>
+      <w:r>
+        <w:rPr>
+          <w:rFonts w:ascii="맑은 고딕" w:hAnsi="맑은 고딕" w:eastAsia="맑은 고딕"/>
+          <w:noProof w:val="1"/>
+          <w:rtl w:val="0"/>
+          <w:lang w:val="ko-KR" w:bidi="ko-KR" w:eastAsia="ko-KR"/>
+        </w:rPr>
+        <w:t xml:space="preserve"> </w:t>
+      </w:r>
+      <w:r>
+        <w:rPr>
+          <w:rFonts w:ascii="맑은 고딕" w:hAnsi="맑은 고딕" w:eastAsia="맑은 고딕"/>
+          <w:noProof w:val="1"/>
+          <w:rtl w:val="0"/>
+          <w:lang w:val="ko-KR" w:bidi="ko-KR" w:eastAsia="ko-KR"/>
+        </w:rPr>
+        <w:t>하</w:t>
+      </w:r>
+      <w:r>
+        <w:rPr>
+          <w:rFonts w:ascii="맑은 고딕" w:hAnsi="맑은 고딕" w:eastAsia="맑은 고딕"/>
+          <w:noProof w:val="1"/>
+          <w:rtl w:val="0"/>
+          <w:lang w:val="ko-KR" w:bidi="ko-KR" w:eastAsia="ko-KR"/>
+        </w:rPr>
+        <w:t>기</w:t>
+      </w:r>
+      <w:r>
+        <w:rPr>
+          <w:rFonts w:ascii="맑은 고딕" w:hAnsi="맑은 고딕" w:eastAsia="맑은 고딕"/>
+          <w:noProof w:val="1"/>
+          <w:rtl w:val="0"/>
+          <w:lang w:val="ko-KR" w:bidi="ko-KR" w:eastAsia="ko-KR"/>
+        </w:rPr>
+        <w:t xml:space="preserve"> </w:t>
+      </w:r>
+      <w:r>
+        <w:rPr>
+          <w:rFonts w:ascii="맑은 고딕" w:hAnsi="맑은 고딕" w:eastAsia="맑은 고딕"/>
+          <w:noProof w:val="1"/>
+          <w:rtl w:val="0"/>
+          <w:lang w:val="ko-KR" w:bidi="ko-KR" w:eastAsia="ko-KR"/>
+        </w:rPr>
+        <w:t>위하</w:t>
+      </w:r>
+      <w:r>
+        <w:rPr>
+          <w:rFonts w:ascii="맑은 고딕" w:hAnsi="맑은 고딕" w:eastAsia="맑은 고딕"/>
+          <w:noProof w:val="1"/>
+          <w:rtl w:val="0"/>
+          <w:lang w:val="ko-KR" w:bidi="ko-KR" w:eastAsia="ko-KR"/>
+        </w:rPr>
+        <w:t>여</w:t>
+      </w:r>
+      <w:r>
+        <w:rPr>
+          <w:rFonts w:ascii="맑은 고딕" w:hAnsi="맑은 고딕" w:eastAsia="맑은 고딕"/>
+          <w:noProof w:val="1"/>
+          <w:rtl w:val="0"/>
+          <w:lang w:val="ko-KR" w:bidi="ko-KR" w:eastAsia="ko-KR"/>
+        </w:rPr>
+        <w:t xml:space="preserve"> DrawDebug</w:t>
+      </w:r>
+      <w:r>
+        <w:rPr>
+          <w:rFonts w:ascii="맑은 고딕" w:hAnsi="맑은 고딕" w:eastAsia="맑은 고딕"/>
+          <w:noProof w:val="1"/>
+          <w:rtl w:val="0"/>
+          <w:lang w:val="ko-KR" w:bidi="ko-KR" w:eastAsia="ko-KR"/>
+        </w:rPr>
+        <w:t>를</w:t>
+      </w:r>
+      <w:r>
+        <w:rPr>
+          <w:rFonts w:ascii="맑은 고딕" w:hAnsi="맑은 고딕" w:eastAsia="맑은 고딕"/>
+          <w:noProof w:val="1"/>
+          <w:rtl w:val="0"/>
+          <w:lang w:val="ko-KR" w:bidi="ko-KR" w:eastAsia="ko-KR"/>
+        </w:rPr>
+        <w:t xml:space="preserve"> </w:t>
+      </w:r>
+      <w:r>
+        <w:rPr>
+          <w:rFonts w:ascii="맑은 고딕" w:hAnsi="맑은 고딕" w:eastAsia="맑은 고딕"/>
+          <w:noProof w:val="1"/>
+          <w:rtl w:val="0"/>
+          <w:lang w:val="ko-KR" w:bidi="ko-KR" w:eastAsia="ko-KR"/>
+        </w:rPr>
+        <w:t>먼</w:t>
+      </w:r>
+      <w:r>
+        <w:rPr>
+          <w:rFonts w:ascii="맑은 고딕" w:hAnsi="맑은 고딕" w:eastAsia="맑은 고딕"/>
+          <w:noProof w:val="1"/>
+          <w:rtl w:val="0"/>
+          <w:lang w:val="ko-KR" w:bidi="ko-KR" w:eastAsia="ko-KR"/>
+        </w:rPr>
+        <w:t>저</w:t>
+      </w:r>
+      <w:r>
+        <w:rPr>
+          <w:rFonts w:ascii="맑은 고딕" w:hAnsi="맑은 고딕" w:eastAsia="맑은 고딕"/>
+          <w:noProof w:val="1"/>
+          <w:rtl w:val="0"/>
+          <w:lang w:val="ko-KR" w:bidi="ko-KR" w:eastAsia="ko-KR"/>
+        </w:rPr>
+        <w:t xml:space="preserve"> </w:t>
+      </w:r>
+      <w:r>
+        <w:rPr>
+          <w:rFonts w:ascii="맑은 고딕" w:hAnsi="맑은 고딕" w:eastAsia="맑은 고딕"/>
+          <w:noProof w:val="1"/>
+          <w:rtl w:val="0"/>
+          <w:lang w:val="ko-KR" w:bidi="ko-KR" w:eastAsia="ko-KR"/>
+        </w:rPr>
+        <w:t>작성하</w:t>
+      </w:r>
+      <w:r>
+        <w:rPr>
+          <w:rFonts w:ascii="맑은 고딕" w:hAnsi="맑은 고딕" w:eastAsia="맑은 고딕"/>
+          <w:noProof w:val="1"/>
+          <w:rtl w:val="0"/>
+          <w:lang w:val="ko-KR" w:bidi="ko-KR" w:eastAsia="ko-KR"/>
+        </w:rPr>
+        <w:t>고</w:t>
+      </w:r>
+      <w:r>
+        <w:rPr>
+          <w:rFonts w:ascii="맑은 고딕" w:hAnsi="맑은 고딕" w:eastAsia="맑은 고딕"/>
+          <w:noProof w:val="1"/>
+          <w:rtl w:val="0"/>
+          <w:lang w:val="ko-KR" w:bidi="ko-KR" w:eastAsia="ko-KR"/>
+        </w:rPr>
+        <w:t xml:space="preserve">, </w:t>
+      </w:r>
+      <w:r>
+        <w:rPr>
+          <w:rFonts w:ascii="맑은 고딕" w:hAnsi="맑은 고딕" w:eastAsia="맑은 고딕"/>
+          <w:noProof w:val="1"/>
+          <w:rtl w:val="0"/>
+          <w:lang w:val="ko-KR" w:bidi="ko-KR" w:eastAsia="ko-KR"/>
+        </w:rPr>
+        <w:t>타이머</w:t>
+      </w:r>
+      <w:r>
+        <w:rPr>
+          <w:rFonts w:ascii="맑은 고딕" w:hAnsi="맑은 고딕" w:eastAsia="맑은 고딕"/>
+          <w:noProof w:val="1"/>
+          <w:rtl w:val="0"/>
+          <w:lang w:val="ko-KR" w:bidi="ko-KR" w:eastAsia="ko-KR"/>
+        </w:rPr>
+        <w:t>와</w:t>
+      </w:r>
+      <w:r>
+        <w:rPr>
+          <w:rFonts w:ascii="맑은 고딕" w:hAnsi="맑은 고딕" w:eastAsia="맑은 고딕"/>
+          <w:noProof w:val="1"/>
+          <w:rtl w:val="0"/>
+          <w:lang w:val="ko-KR" w:bidi="ko-KR" w:eastAsia="ko-KR"/>
+        </w:rPr>
+        <w:t xml:space="preserve"> </w:t>
+      </w:r>
+      <w:r>
+        <w:rPr>
+          <w:rFonts w:ascii="맑은 고딕" w:hAnsi="맑은 고딕" w:eastAsia="맑은 고딕"/>
+          <w:noProof w:val="1"/>
+          <w:rtl w:val="0"/>
+          <w:lang w:val="ko-KR" w:bidi="ko-KR" w:eastAsia="ko-KR"/>
+        </w:rPr>
+        <w:t>회전기능</w:t>
+      </w:r>
+      <w:r>
+        <w:rPr>
+          <w:rFonts w:ascii="맑은 고딕" w:hAnsi="맑은 고딕" w:eastAsia="맑은 고딕"/>
+          <w:noProof w:val="1"/>
+          <w:rtl w:val="0"/>
+          <w:lang w:val="ko-KR" w:bidi="ko-KR" w:eastAsia="ko-KR"/>
+        </w:rPr>
+        <w:t>이</w:t>
+      </w:r>
+      <w:r>
+        <w:rPr>
+          <w:rFonts w:ascii="맑은 고딕" w:hAnsi="맑은 고딕" w:eastAsia="맑은 고딕"/>
+          <w:noProof w:val="1"/>
+          <w:rtl w:val="0"/>
+          <w:lang w:val="ko-KR" w:bidi="ko-KR" w:eastAsia="ko-KR"/>
+        </w:rPr>
+        <w:t xml:space="preserve"> </w:t>
+      </w:r>
+      <w:r>
+        <w:rPr>
+          <w:rFonts w:ascii="맑은 고딕" w:hAnsi="맑은 고딕" w:eastAsia="맑은 고딕"/>
+          <w:noProof w:val="1"/>
+          <w:rtl w:val="0"/>
+          <w:lang w:val="ko-KR" w:bidi="ko-KR" w:eastAsia="ko-KR"/>
+        </w:rPr>
+        <w:t>잘</w:t>
+      </w:r>
+      <w:r>
+        <w:rPr>
+          <w:rFonts w:ascii="맑은 고딕" w:hAnsi="맑은 고딕" w:eastAsia="맑은 고딕"/>
+          <w:noProof w:val="1"/>
+          <w:rtl w:val="0"/>
+          <w:lang w:val="ko-KR" w:bidi="ko-KR" w:eastAsia="ko-KR"/>
+        </w:rPr>
+        <w:t xml:space="preserve"> </w:t>
+      </w:r>
+      <w:r>
+        <w:rPr>
+          <w:rFonts w:ascii="맑은 고딕" w:hAnsi="맑은 고딕" w:eastAsia="맑은 고딕"/>
+          <w:noProof w:val="1"/>
+          <w:rtl w:val="0"/>
+          <w:lang w:val="ko-KR" w:bidi="ko-KR" w:eastAsia="ko-KR"/>
+        </w:rPr>
+        <w:t>작동하는</w:t>
+      </w:r>
+      <w:r>
+        <w:rPr>
+          <w:rFonts w:ascii="맑은 고딕" w:hAnsi="맑은 고딕" w:eastAsia="맑은 고딕"/>
+          <w:noProof w:val="1"/>
+          <w:rtl w:val="0"/>
+          <w:lang w:val="ko-KR" w:bidi="ko-KR" w:eastAsia="ko-KR"/>
+        </w:rPr>
+        <w:t>지</w:t>
+      </w:r>
+      <w:r>
+        <w:rPr>
+          <w:rFonts w:ascii="맑은 고딕" w:hAnsi="맑은 고딕" w:eastAsia="맑은 고딕"/>
+          <w:noProof w:val="1"/>
+          <w:rtl w:val="0"/>
+          <w:lang w:val="ko-KR" w:bidi="ko-KR" w:eastAsia="ko-KR"/>
+        </w:rPr>
+        <w:t xml:space="preserve"> </w:t>
+      </w:r>
+      <w:r>
+        <w:rPr>
+          <w:rFonts w:ascii="맑은 고딕" w:hAnsi="맑은 고딕" w:eastAsia="맑은 고딕"/>
+          <w:noProof w:val="1"/>
+          <w:rtl w:val="0"/>
+          <w:lang w:val="ko-KR" w:bidi="ko-KR" w:eastAsia="ko-KR"/>
+        </w:rPr>
+        <w:t>확인한</w:t>
+      </w:r>
+      <w:r>
+        <w:rPr>
+          <w:rFonts w:ascii="맑은 고딕" w:hAnsi="맑은 고딕" w:eastAsia="맑은 고딕"/>
+          <w:noProof w:val="1"/>
+          <w:rtl w:val="0"/>
+          <w:lang w:val="ko-KR" w:bidi="ko-KR" w:eastAsia="ko-KR"/>
+        </w:rPr>
+        <w:t>다</w:t>
+      </w:r>
+      <w:r>
+        <w:rPr>
+          <w:rFonts w:ascii="맑은 고딕" w:hAnsi="맑은 고딕" w:eastAsia="맑은 고딕"/>
+          <w:noProof w:val="1"/>
+          <w:rtl w:val="0"/>
+          <w:lang w:val="ko-KR" w:bidi="ko-KR" w:eastAsia="ko-KR"/>
+        </w:rPr>
+        <w:t>.</w:t>
+      </w:r>
+    </w:p>
+    <w:p>
+      <w:pPr>
+        <w:widowControl w:val="0"/>
+        <w:rPr>
+          <w:rFonts w:ascii="맑은 고딕" w:hAnsi="맑은 고딕" w:eastAsia="맑은 고딕"/>
+          <w:noProof w:val="1"/>
+          <w:rtl w:val="0"/>
+          <w:lang w:val="ko-KR" w:bidi="ko-KR" w:eastAsia="ko-KR"/>
+        </w:rPr>
+      </w:pPr>
+      <w:r>
+        <w:drawing>
+          <wp:inline xmlns:wp="http://schemas.openxmlformats.org/drawingml/2006/wordprocessingDrawing" distT="0" distB="0" distL="0" distR="0">
+            <wp:extent cx="5731510" cy="3225800"/>
+            <wp:effectExtent l="0" t="0" r="0" b="0"/>
+            <wp:docPr id="15" name="Picture 15"/>
+            <wp:cNvGraphicFramePr>
+              <a:graphicFrameLocks xmlns:a="http://schemas.openxmlformats.org/drawingml/2006/main" noChangeAspect="1"/>
+            </wp:cNvGraphicFramePr>
+            <a:graphic xmlns:a="http://schemas.openxmlformats.org/drawingml/2006/main">
+              <a:graphicData uri="http://schemas.openxmlformats.org/drawingml/2006/picture">
+                <pic:pic xmlns:pic="http://schemas.openxmlformats.org/drawingml/2006/picture">
+                  <pic:nvPicPr>
+                    <pic:cNvPr id="15" name="Picture 15"/>
+                    <pic:cNvPicPr/>
+                  </pic:nvPicPr>
+                  <pic:blipFill dpi="0">
+                    <a:blip xmlns:r="http://schemas.openxmlformats.org/officeDocument/2006/relationships" r:embed="Relimage6"/>
+                    <a:srcRect/>
+                    <a:stretch>
+                      <a:fillRect/>
+                    </a:stretch>
+                  </pic:blipFill>
+                  <pic:spPr>
+                    <a:xfrm>
+                      <a:off x="0" y="0"/>
+                      <a:ext cx="5731510" cy="3225800"/>
+                    </a:xfrm>
+                    <a:prstGeom prst="rect"/>
+                  </pic:spPr>
+                </pic:pic>
+              </a:graphicData>
+            </a:graphic>
+          </wp:inline>
+        </w:drawing>
+      </w:r>
+    </w:p>
+    <w:p>
+      <w:pPr>
+        <w:widowControl w:val="0"/>
+        <w:rPr>
+          <w:rFonts w:ascii="맑은 고딕" w:hAnsi="맑은 고딕" w:eastAsia="맑은 고딕"/>
+          <w:noProof w:val="1"/>
+          <w:rtl w:val="0"/>
+          <w:lang w:val="ko-KR" w:bidi="ko-KR" w:eastAsia="ko-KR"/>
+        </w:rPr>
+      </w:pPr>
+    </w:p>
+    <w:p>
+      <w:pPr>
+        <w:widowControl w:val="0"/>
+        <w:rPr>
+          <w:rFonts w:ascii="맑은 고딕" w:hAnsi="맑은 고딕" w:eastAsia="맑은 고딕"/>
+          <w:noProof w:val="1"/>
+          <w:rtl w:val="0"/>
+          <w:lang w:val="ko-KR" w:bidi="ko-KR" w:eastAsia="ko-KR"/>
+        </w:rPr>
+      </w:pPr>
     </w:p>
     <w:p>
       <w:pPr>
